--- a/src/main/resources/template/custInfoRehire.docx
+++ b/src/main/resources/template/custInfoRehire.docx
@@ -1,6 +1,6 @@
 
 <file path=word/document.xml><?xml version="1.0" encoding="utf-8"?>
-<w:document xmlns:ve="http://schemas.openxmlformats.org/markup-compatibility/2006" xmlns:o="urn:schemas-microsoft-com:office:office" xmlns:r="http://schemas.openxmlformats.org/officeDocument/2006/relationships" xmlns:m="http://schemas.openxmlformats.org/officeDocument/2006/math" xmlns:v="urn:schemas-microsoft-com:vml" xmlns:wp="http://schemas.openxmlformats.org/drawingml/2006/wordprocessingDrawing" xmlns:w10="urn:schemas-microsoft-com:office:word" xmlns:w="http://schemas.openxmlformats.org/wordprocessingml/2006/main" xmlns:wne="http://schemas.microsoft.com/office/word/2006/wordml">
+<w:document xmlns:wpc="http://schemas.microsoft.com/office/word/2010/wordprocessingCanvas" xmlns:mc="http://schemas.openxmlformats.org/markup-compatibility/2006" xmlns:o="urn:schemas-microsoft-com:office:office" xmlns:r="http://schemas.openxmlformats.org/officeDocument/2006/relationships" xmlns:m="http://schemas.openxmlformats.org/officeDocument/2006/math" xmlns:v="urn:schemas-microsoft-com:vml" xmlns:wp14="http://schemas.microsoft.com/office/word/2010/wordprocessingDrawing" xmlns:wp="http://schemas.openxmlformats.org/drawingml/2006/wordprocessingDrawing" xmlns:w10="urn:schemas-microsoft-com:office:word" xmlns:w="http://schemas.openxmlformats.org/wordprocessingml/2006/main" xmlns:w14="http://schemas.microsoft.com/office/word/2010/wordml" xmlns:w15="http://schemas.microsoft.com/office/word/2012/wordml" xmlns:wpg="http://schemas.microsoft.com/office/word/2010/wordprocessingGroup" xmlns:wpi="http://schemas.microsoft.com/office/word/2010/wordprocessingInk" xmlns:wne="http://schemas.microsoft.com/office/word/2006/wordml" xmlns:wps="http://schemas.microsoft.com/office/word/2010/wordprocessingShape" mc:Ignorable="w14 w15 wp14">
   <w:body>
     <w:p>
       <w:pPr>
@@ -38,7 +38,7 @@
           <w:insideV w:val="single" w:sz="6" w:space="0" w:color="auto"/>
         </w:tblBorders>
         <w:tblLayout w:type="fixed"/>
-        <w:tblLook w:val="04A0"/>
+        <w:tblLook w:val="04A0" w:firstRow="1" w:lastRow="0" w:firstColumn="1" w:lastColumn="0" w:noHBand="0" w:noVBand="1"/>
       </w:tblPr>
       <w:tblGrid>
         <w:gridCol w:w="1256"/>
@@ -56,25 +56,25 @@
         </w:trPr>
         <w:tc>
           <w:tcPr>
-            <w:tcW w:w="1257" w:type="dxa"/>
-            <w:vAlign w:val="center"/>
-          </w:tcPr>
-          <w:p>
-            <w:pPr>
-              <w:jc w:val="center"/>
-              <w:rPr>
-                <w:rFonts w:ascii="仿宋" w:eastAsia="仿宋" w:hAnsi="仿宋"/>
-                <w:sz w:val="20"/>
-                <w:szCs w:val="20"/>
-              </w:rPr>
-            </w:pPr>
-            <w:r>
-              <w:rPr>
-                <w:rFonts w:ascii="仿宋" w:eastAsia="仿宋" w:hAnsi="仿宋" w:hint="eastAsia"/>
-                <w:sz w:val="20"/>
-                <w:szCs w:val="20"/>
-              </w:rPr>
-              <w:t>人员编码</w:t>
+            <w:tcW w:w="1256" w:type="dxa"/>
+            <w:vAlign w:val="center"/>
+          </w:tcPr>
+          <w:p>
+            <w:pPr>
+              <w:jc w:val="center"/>
+              <w:rPr>
+                <w:rFonts w:ascii="仿宋" w:eastAsia="仿宋" w:hAnsi="仿宋"/>
+                <w:sz w:val="20"/>
+                <w:szCs w:val="20"/>
+              </w:rPr>
+            </w:pPr>
+            <w:r>
+              <w:rPr>
+                <w:rFonts w:ascii="仿宋" w:eastAsia="仿宋" w:hAnsi="仿宋" w:hint="eastAsia"/>
+                <w:sz w:val="20"/>
+                <w:szCs w:val="20"/>
+              </w:rPr>
+              <w:t>姓  名</w:t>
             </w:r>
           </w:p>
         </w:tc>
@@ -98,7 +98,7 @@
                 <w:sz w:val="20"/>
                 <w:szCs w:val="20"/>
               </w:rPr>
-              <w:t>${code}</w:t>
+              <w:t>${name}</w:t>
             </w:r>
           </w:p>
         </w:tc>
@@ -122,7 +122,7 @@
                 <w:sz w:val="20"/>
                 <w:szCs w:val="20"/>
               </w:rPr>
-              <w:t>姓  名</w:t>
+              <w:t>性  别</w:t>
             </w:r>
           </w:p>
         </w:tc>
@@ -146,31 +146,31 @@
                 <w:sz w:val="20"/>
                 <w:szCs w:val="20"/>
               </w:rPr>
-              <w:t>${name}</w:t>
-            </w:r>
-          </w:p>
-        </w:tc>
-        <w:tc>
-          <w:tcPr>
-            <w:tcW w:w="1269" w:type="dxa"/>
-            <w:vAlign w:val="center"/>
-          </w:tcPr>
-          <w:p>
-            <w:pPr>
-              <w:jc w:val="center"/>
-              <w:rPr>
-                <w:rFonts w:ascii="仿宋" w:eastAsia="仿宋" w:hAnsi="仿宋"/>
-                <w:sz w:val="20"/>
-                <w:szCs w:val="20"/>
-              </w:rPr>
-            </w:pPr>
-            <w:r>
-              <w:rPr>
-                <w:rFonts w:ascii="仿宋" w:eastAsia="仿宋" w:hAnsi="仿宋" w:hint="eastAsia"/>
-                <w:sz w:val="20"/>
-                <w:szCs w:val="20"/>
-              </w:rPr>
-              <w:t>性  别</w:t>
+              <w:t>${sex}</w:t>
+            </w:r>
+          </w:p>
+        </w:tc>
+        <w:tc>
+          <w:tcPr>
+            <w:tcW w:w="1270" w:type="dxa"/>
+            <w:vAlign w:val="center"/>
+          </w:tcPr>
+          <w:p>
+            <w:pPr>
+              <w:jc w:val="center"/>
+              <w:rPr>
+                <w:rFonts w:ascii="仿宋" w:eastAsia="仿宋" w:hAnsi="仿宋"/>
+                <w:sz w:val="20"/>
+                <w:szCs w:val="20"/>
+              </w:rPr>
+            </w:pPr>
+            <w:r>
+              <w:rPr>
+                <w:rFonts w:ascii="仿宋" w:eastAsia="仿宋" w:hAnsi="仿宋" w:hint="eastAsia"/>
+                <w:sz w:val="20"/>
+                <w:szCs w:val="20"/>
+              </w:rPr>
+              <w:t>民  族</w:t>
             </w:r>
           </w:p>
         </w:tc>
@@ -190,11 +190,27 @@
             </w:pPr>
             <w:r>
               <w:rPr>
-                <w:rFonts w:ascii="仿宋" w:eastAsia="仿宋" w:hAnsi="仿宋" w:hint="eastAsia"/>
-                <w:sz w:val="20"/>
-                <w:szCs w:val="20"/>
-              </w:rPr>
-              <w:t>${sex}</w:t>
+                <w:rFonts w:ascii="仿宋" w:eastAsia="仿宋" w:hAnsi="仿宋"/>
+                <w:sz w:val="20"/>
+                <w:szCs w:val="20"/>
+              </w:rPr>
+              <w:t>${</w:t>
+            </w:r>
+            <w:r>
+              <w:rPr>
+                <w:rFonts w:ascii="仿宋" w:eastAsia="仿宋" w:hAnsi="仿宋" w:hint="eastAsia"/>
+                <w:sz w:val="20"/>
+                <w:szCs w:val="20"/>
+              </w:rPr>
+              <w:t>nationalName</w:t>
+            </w:r>
+            <w:r>
+              <w:rPr>
+                <w:rFonts w:ascii="仿宋" w:eastAsia="仿宋" w:hAnsi="仿宋"/>
+                <w:sz w:val="20"/>
+                <w:szCs w:val="20"/>
+              </w:rPr>
+              <w:t>}</w:t>
             </w:r>
           </w:p>
         </w:tc>
@@ -221,8 +237,6 @@
               </w:rPr>
               <w:t>${photo}</w:t>
             </w:r>
-            <w:bookmarkStart w:id="0" w:name="_GoBack"/>
-            <w:bookmarkEnd w:id="0"/>
           </w:p>
         </w:tc>
       </w:tr>
@@ -233,25 +247,25 @@
         </w:trPr>
         <w:tc>
           <w:tcPr>
-            <w:tcW w:w="1257" w:type="dxa"/>
-            <w:vAlign w:val="center"/>
-          </w:tcPr>
-          <w:p>
-            <w:pPr>
-              <w:jc w:val="center"/>
-              <w:rPr>
-                <w:rFonts w:ascii="仿宋" w:eastAsia="仿宋" w:hAnsi="仿宋"/>
-                <w:sz w:val="20"/>
-                <w:szCs w:val="20"/>
-              </w:rPr>
-            </w:pPr>
-            <w:r>
-              <w:rPr>
-                <w:rFonts w:ascii="仿宋" w:eastAsia="仿宋" w:hAnsi="仿宋" w:hint="eastAsia"/>
-                <w:sz w:val="20"/>
-                <w:szCs w:val="20"/>
-              </w:rPr>
-              <w:t>民  族</w:t>
+            <w:tcW w:w="1256" w:type="dxa"/>
+            <w:vAlign w:val="center"/>
+          </w:tcPr>
+          <w:p>
+            <w:pPr>
+              <w:jc w:val="center"/>
+              <w:rPr>
+                <w:rFonts w:ascii="仿宋" w:eastAsia="仿宋" w:hAnsi="仿宋"/>
+                <w:sz w:val="20"/>
+                <w:szCs w:val="20"/>
+              </w:rPr>
+            </w:pPr>
+            <w:r>
+              <w:rPr>
+                <w:rFonts w:ascii="仿宋" w:eastAsia="仿宋" w:hAnsi="仿宋" w:hint="eastAsia"/>
+                <w:sz w:val="20"/>
+                <w:szCs w:val="20"/>
+              </w:rPr>
+              <w:t>籍  贯</w:t>
             </w:r>
           </w:p>
         </w:tc>
@@ -271,27 +285,11 @@
             </w:pPr>
             <w:r>
               <w:rPr>
-                <w:rFonts w:ascii="仿宋" w:eastAsia="仿宋" w:hAnsi="仿宋"/>
-                <w:sz w:val="20"/>
-                <w:szCs w:val="20"/>
-              </w:rPr>
-              <w:t>${</w:t>
-            </w:r>
-            <w:r>
-              <w:rPr>
-                <w:rFonts w:ascii="仿宋" w:eastAsia="仿宋" w:hAnsi="仿宋" w:hint="eastAsia"/>
-                <w:sz w:val="20"/>
-                <w:szCs w:val="20"/>
-              </w:rPr>
-              <w:t>nationalName</w:t>
-            </w:r>
-            <w:r>
-              <w:rPr>
-                <w:rFonts w:ascii="仿宋" w:eastAsia="仿宋" w:hAnsi="仿宋"/>
-                <w:sz w:val="20"/>
-                <w:szCs w:val="20"/>
-              </w:rPr>
-              <w:t>}</w:t>
+                <w:rFonts w:ascii="仿宋" w:eastAsia="仿宋" w:hAnsi="仿宋" w:hint="eastAsia"/>
+                <w:sz w:val="20"/>
+                <w:szCs w:val="20"/>
+              </w:rPr>
+              <w:t>${nativeName}</w:t>
             </w:r>
           </w:p>
         </w:tc>
@@ -302,20 +300,21 @@
           </w:tcPr>
           <w:p>
             <w:pPr>
-              <w:jc w:val="center"/>
-              <w:rPr>
-                <w:rFonts w:ascii="仿宋" w:eastAsia="仿宋" w:hAnsi="仿宋"/>
-                <w:sz w:val="20"/>
-                <w:szCs w:val="20"/>
-              </w:rPr>
-            </w:pPr>
-            <w:r>
-              <w:rPr>
-                <w:rFonts w:ascii="仿宋" w:eastAsia="仿宋" w:hAnsi="仿宋" w:hint="eastAsia"/>
-                <w:sz w:val="20"/>
-                <w:szCs w:val="20"/>
-              </w:rPr>
-              <w:t>籍  贯</w:t>
+              <w:ind w:firstLineChars="50" w:firstLine="100"/>
+              <w:jc w:val="center"/>
+              <w:rPr>
+                <w:rFonts w:ascii="仿宋" w:eastAsia="仿宋" w:hAnsi="仿宋"/>
+                <w:sz w:val="20"/>
+                <w:szCs w:val="20"/>
+              </w:rPr>
+            </w:pPr>
+            <w:r>
+              <w:rPr>
+                <w:rFonts w:ascii="仿宋" w:eastAsia="仿宋" w:hAnsi="仿宋" w:hint="eastAsia"/>
+                <w:sz w:val="20"/>
+                <w:szCs w:val="20"/>
+              </w:rPr>
+              <w:t>出生地</w:t>
             </w:r>
           </w:p>
         </w:tc>
@@ -342,13 +341,13 @@
                 <w:sz w:val="20"/>
                 <w:szCs w:val="20"/>
               </w:rPr>
-              <w:t>${nativeName}</w:t>
-            </w:r>
-          </w:p>
-        </w:tc>
-        <w:tc>
-          <w:tcPr>
-            <w:tcW w:w="1269" w:type="dxa"/>
+              <w:t>${birthPlace}</w:t>
+            </w:r>
+          </w:p>
+        </w:tc>
+        <w:tc>
+          <w:tcPr>
+            <w:tcW w:w="1270" w:type="dxa"/>
             <w:tcBorders>
               <w:bottom w:val="single" w:sz="6" w:space="0" w:color="auto"/>
             </w:tcBorders>
@@ -356,21 +355,20 @@
           </w:tcPr>
           <w:p>
             <w:pPr>
-              <w:ind w:firstLineChars="50" w:firstLine="100"/>
-              <w:jc w:val="center"/>
-              <w:rPr>
-                <w:rFonts w:ascii="仿宋" w:eastAsia="仿宋" w:hAnsi="仿宋"/>
-                <w:sz w:val="20"/>
-                <w:szCs w:val="20"/>
-              </w:rPr>
-            </w:pPr>
-            <w:r>
-              <w:rPr>
-                <w:rFonts w:ascii="仿宋" w:eastAsia="仿宋" w:hAnsi="仿宋" w:hint="eastAsia"/>
-                <w:sz w:val="20"/>
-                <w:szCs w:val="20"/>
-              </w:rPr>
-              <w:t>出生地</w:t>
+              <w:jc w:val="center"/>
+              <w:rPr>
+                <w:rFonts w:ascii="仿宋" w:eastAsia="仿宋" w:hAnsi="仿宋"/>
+                <w:sz w:val="20"/>
+                <w:szCs w:val="20"/>
+              </w:rPr>
+            </w:pPr>
+            <w:r>
+              <w:rPr>
+                <w:rFonts w:ascii="仿宋" w:eastAsia="仿宋" w:hAnsi="仿宋" w:hint="eastAsia"/>
+                <w:sz w:val="20"/>
+                <w:szCs w:val="20"/>
+              </w:rPr>
+              <w:t>生  日</w:t>
             </w:r>
           </w:p>
         </w:tc>
@@ -397,7 +395,7 @@
                 <w:sz w:val="20"/>
                 <w:szCs w:val="20"/>
               </w:rPr>
-              <w:t>${birthPlace}</w:t>
+              <w:t>${birthday}</w:t>
             </w:r>
           </w:p>
         </w:tc>
@@ -426,25 +424,25 @@
         </w:trPr>
         <w:tc>
           <w:tcPr>
-            <w:tcW w:w="1257" w:type="dxa"/>
-            <w:vAlign w:val="center"/>
-          </w:tcPr>
-          <w:p>
-            <w:pPr>
-              <w:jc w:val="center"/>
-              <w:rPr>
-                <w:rFonts w:ascii="仿宋" w:eastAsia="仿宋" w:hAnsi="仿宋"/>
-                <w:sz w:val="20"/>
-                <w:szCs w:val="20"/>
-              </w:rPr>
-            </w:pPr>
-            <w:r>
-              <w:rPr>
-                <w:rFonts w:ascii="仿宋" w:eastAsia="仿宋" w:hAnsi="仿宋" w:hint="eastAsia"/>
-                <w:sz w:val="20"/>
-                <w:szCs w:val="20"/>
-              </w:rPr>
-              <w:t>生  日</w:t>
+            <w:tcW w:w="1256" w:type="dxa"/>
+            <w:vAlign w:val="center"/>
+          </w:tcPr>
+          <w:p>
+            <w:pPr>
+              <w:jc w:val="center"/>
+              <w:rPr>
+                <w:rFonts w:ascii="仿宋" w:eastAsia="仿宋" w:hAnsi="仿宋"/>
+                <w:sz w:val="20"/>
+                <w:szCs w:val="20"/>
+              </w:rPr>
+            </w:pPr>
+            <w:r>
+              <w:rPr>
+                <w:rFonts w:ascii="仿宋" w:eastAsia="仿宋" w:hAnsi="仿宋" w:hint="eastAsia"/>
+                <w:sz w:val="20"/>
+                <w:szCs w:val="20"/>
+              </w:rPr>
+              <w:t>文化程度</w:t>
             </w:r>
           </w:p>
         </w:tc>
@@ -468,7 +466,7 @@
                 <w:sz w:val="20"/>
                 <w:szCs w:val="20"/>
               </w:rPr>
-              <w:t>${birthday}</w:t>
+              <w:t>${educationName}</w:t>
             </w:r>
           </w:p>
         </w:tc>
@@ -492,7 +490,7 @@
                 <w:sz w:val="20"/>
                 <w:szCs w:val="20"/>
               </w:rPr>
-              <w:t>文化程度</w:t>
+              <w:t>政治面貌</w:t>
             </w:r>
           </w:p>
         </w:tc>
@@ -520,13 +518,13 @@
                 <w:sz w:val="20"/>
                 <w:szCs w:val="20"/>
               </w:rPr>
-              <w:t>${educationName}</w:t>
-            </w:r>
-          </w:p>
-        </w:tc>
-        <w:tc>
-          <w:tcPr>
-            <w:tcW w:w="1269" w:type="dxa"/>
+              <w:t>${politicalName}</w:t>
+            </w:r>
+          </w:p>
+        </w:tc>
+        <w:tc>
+          <w:tcPr>
+            <w:tcW w:w="1270" w:type="dxa"/>
             <w:tcBorders>
               <w:top w:val="single" w:sz="6" w:space="0" w:color="auto"/>
               <w:bottom w:val="single" w:sz="6" w:space="0" w:color="auto"/>
@@ -548,7 +546,7 @@
                 <w:sz w:val="20"/>
                 <w:szCs w:val="20"/>
               </w:rPr>
-              <w:t>政治面貌</w:t>
+              <w:t>健康状况</w:t>
             </w:r>
           </w:p>
         </w:tc>
@@ -576,7 +574,7 @@
                 <w:sz w:val="20"/>
                 <w:szCs w:val="20"/>
               </w:rPr>
-              <w:t>${politicalName}</w:t>
+              <w:t>${healthStatus}</w:t>
             </w:r>
           </w:p>
         </w:tc>
@@ -605,25 +603,25 @@
         </w:trPr>
         <w:tc>
           <w:tcPr>
-            <w:tcW w:w="1257" w:type="dxa"/>
-            <w:vAlign w:val="center"/>
-          </w:tcPr>
-          <w:p>
-            <w:pPr>
-              <w:jc w:val="center"/>
-              <w:rPr>
-                <w:rFonts w:ascii="仿宋" w:eastAsia="仿宋" w:hAnsi="仿宋"/>
-                <w:sz w:val="20"/>
-                <w:szCs w:val="20"/>
-              </w:rPr>
-            </w:pPr>
-            <w:r>
-              <w:rPr>
-                <w:rFonts w:ascii="仿宋" w:eastAsia="仿宋" w:hAnsi="仿宋" w:hint="eastAsia"/>
-                <w:sz w:val="20"/>
-                <w:szCs w:val="20"/>
-              </w:rPr>
-              <w:t>健康状况</w:t>
+            <w:tcW w:w="1256" w:type="dxa"/>
+            <w:vAlign w:val="center"/>
+          </w:tcPr>
+          <w:p>
+            <w:pPr>
+              <w:jc w:val="center"/>
+              <w:rPr>
+                <w:rFonts w:ascii="仿宋" w:eastAsia="仿宋" w:hAnsi="仿宋"/>
+                <w:sz w:val="20"/>
+                <w:szCs w:val="20"/>
+              </w:rPr>
+            </w:pPr>
+            <w:r>
+              <w:rPr>
+                <w:rFonts w:ascii="仿宋" w:eastAsia="仿宋" w:hAnsi="仿宋" w:hint="eastAsia"/>
+                <w:sz w:val="20"/>
+                <w:szCs w:val="20"/>
+              </w:rPr>
+              <w:t>退休日期</w:t>
             </w:r>
           </w:p>
         </w:tc>
@@ -647,7 +645,7 @@
                 <w:sz w:val="20"/>
                 <w:szCs w:val="20"/>
               </w:rPr>
-              <w:t>${healthStatus}</w:t>
+              <w:t>${retireDate}</w:t>
             </w:r>
           </w:p>
         </w:tc>
@@ -671,7 +669,7 @@
                 <w:sz w:val="20"/>
                 <w:szCs w:val="20"/>
               </w:rPr>
-              <w:t>退休日期</w:t>
+              <w:t>专业技术及专长</w:t>
             </w:r>
           </w:p>
         </w:tc>
@@ -695,31 +693,31 @@
                 <w:sz w:val="20"/>
                 <w:szCs w:val="20"/>
               </w:rPr>
-              <w:t>${retireDate}</w:t>
-            </w:r>
-          </w:p>
-        </w:tc>
-        <w:tc>
-          <w:tcPr>
-            <w:tcW w:w="1269" w:type="dxa"/>
-            <w:vAlign w:val="center"/>
-          </w:tcPr>
-          <w:p>
-            <w:pPr>
-              <w:jc w:val="center"/>
-              <w:rPr>
-                <w:rFonts w:ascii="仿宋" w:eastAsia="仿宋" w:hAnsi="仿宋"/>
-                <w:sz w:val="20"/>
-                <w:szCs w:val="20"/>
-              </w:rPr>
-            </w:pPr>
-            <w:r>
-              <w:rPr>
-                <w:rFonts w:ascii="仿宋" w:eastAsia="仿宋" w:hAnsi="仿宋" w:hint="eastAsia"/>
-                <w:sz w:val="20"/>
-                <w:szCs w:val="20"/>
-              </w:rPr>
-              <w:t>专业技术及专长</w:t>
+              <w:t>${speciality}</w:t>
+            </w:r>
+          </w:p>
+        </w:tc>
+        <w:tc>
+          <w:tcPr>
+            <w:tcW w:w="1270" w:type="dxa"/>
+            <w:vAlign w:val="center"/>
+          </w:tcPr>
+          <w:p>
+            <w:pPr>
+              <w:jc w:val="center"/>
+              <w:rPr>
+                <w:rFonts w:ascii="仿宋" w:eastAsia="仿宋" w:hAnsi="仿宋"/>
+                <w:sz w:val="20"/>
+                <w:szCs w:val="20"/>
+              </w:rPr>
+            </w:pPr>
+            <w:r>
+              <w:rPr>
+                <w:rFonts w:ascii="仿宋" w:eastAsia="仿宋" w:hAnsi="仿宋" w:hint="eastAsia"/>
+                <w:sz w:val="20"/>
+                <w:szCs w:val="20"/>
+              </w:rPr>
+              <w:t>返聘前工作部门</w:t>
             </w:r>
           </w:p>
         </w:tc>
@@ -743,7 +741,7 @@
                 <w:sz w:val="20"/>
                 <w:szCs w:val="20"/>
               </w:rPr>
-              <w:t>${speciality}</w:t>
+              <w:t>${beforeDepartment}</w:t>
             </w:r>
           </w:p>
         </w:tc>
@@ -772,25 +770,25 @@
         </w:trPr>
         <w:tc>
           <w:tcPr>
-            <w:tcW w:w="1257" w:type="dxa"/>
-            <w:vAlign w:val="center"/>
-          </w:tcPr>
-          <w:p>
-            <w:pPr>
-              <w:jc w:val="center"/>
-              <w:rPr>
-                <w:rFonts w:ascii="仿宋" w:eastAsia="仿宋" w:hAnsi="仿宋"/>
-                <w:sz w:val="20"/>
-                <w:szCs w:val="20"/>
-              </w:rPr>
-            </w:pPr>
-            <w:r>
-              <w:rPr>
-                <w:rFonts w:ascii="仿宋" w:eastAsia="仿宋" w:hAnsi="仿宋" w:hint="eastAsia"/>
-                <w:sz w:val="20"/>
-                <w:szCs w:val="20"/>
-              </w:rPr>
-              <w:t>返聘前工作部门</w:t>
+            <w:tcW w:w="1256" w:type="dxa"/>
+            <w:vAlign w:val="center"/>
+          </w:tcPr>
+          <w:p>
+            <w:pPr>
+              <w:jc w:val="center"/>
+              <w:rPr>
+                <w:rFonts w:ascii="仿宋" w:eastAsia="仿宋" w:hAnsi="仿宋"/>
+                <w:sz w:val="20"/>
+                <w:szCs w:val="20"/>
+              </w:rPr>
+            </w:pPr>
+            <w:r>
+              <w:rPr>
+                <w:rFonts w:ascii="仿宋" w:eastAsia="仿宋" w:hAnsi="仿宋" w:hint="eastAsia"/>
+                <w:sz w:val="20"/>
+                <w:szCs w:val="20"/>
+              </w:rPr>
+              <w:t>返聘前岗位</w:t>
             </w:r>
           </w:p>
         </w:tc>
@@ -814,7 +812,7 @@
                 <w:sz w:val="20"/>
                 <w:szCs w:val="20"/>
               </w:rPr>
-              <w:t>${beforeDepartment}</w:t>
+              <w:t>${beforeJobName}</w:t>
             </w:r>
           </w:p>
         </w:tc>
@@ -838,7 +836,7 @@
                 <w:sz w:val="20"/>
                 <w:szCs w:val="20"/>
               </w:rPr>
-              <w:t>返聘前岗位</w:t>
+              <w:t>返聘前职级</w:t>
             </w:r>
           </w:p>
         </w:tc>
@@ -862,31 +860,31 @@
                 <w:sz w:val="20"/>
                 <w:szCs w:val="20"/>
               </w:rPr>
-              <w:t>${beforeJobName}</w:t>
-            </w:r>
-          </w:p>
-        </w:tc>
-        <w:tc>
-          <w:tcPr>
-            <w:tcW w:w="1269" w:type="dxa"/>
-            <w:vAlign w:val="center"/>
-          </w:tcPr>
-          <w:p>
-            <w:pPr>
-              <w:jc w:val="center"/>
-              <w:rPr>
-                <w:rFonts w:ascii="仿宋" w:eastAsia="仿宋" w:hAnsi="仿宋"/>
-                <w:sz w:val="20"/>
-                <w:szCs w:val="20"/>
-              </w:rPr>
-            </w:pPr>
-            <w:r>
-              <w:rPr>
-                <w:rFonts w:ascii="仿宋" w:eastAsia="仿宋" w:hAnsi="仿宋" w:hint="eastAsia"/>
-                <w:sz w:val="20"/>
-                <w:szCs w:val="20"/>
-              </w:rPr>
-              <w:t>返聘前职级</w:t>
+              <w:t>${beforeJobLevelName}</w:t>
+            </w:r>
+          </w:p>
+        </w:tc>
+        <w:tc>
+          <w:tcPr>
+            <w:tcW w:w="1270" w:type="dxa"/>
+            <w:vAlign w:val="center"/>
+          </w:tcPr>
+          <w:p>
+            <w:pPr>
+              <w:jc w:val="center"/>
+              <w:rPr>
+                <w:rFonts w:ascii="仿宋" w:eastAsia="仿宋" w:hAnsi="仿宋"/>
+                <w:sz w:val="20"/>
+                <w:szCs w:val="20"/>
+              </w:rPr>
+            </w:pPr>
+            <w:r>
+              <w:rPr>
+                <w:rFonts w:ascii="仿宋" w:eastAsia="仿宋" w:hAnsi="仿宋" w:hint="eastAsia"/>
+                <w:sz w:val="20"/>
+                <w:szCs w:val="20"/>
+              </w:rPr>
+              <w:t>拟返聘工作部门</w:t>
             </w:r>
           </w:p>
         </w:tc>
@@ -910,7 +908,7 @@
                 <w:sz w:val="20"/>
                 <w:szCs w:val="20"/>
               </w:rPr>
-              <w:t>${beforeJobLevelName}</w:t>
+              <w:t>${afterDepartmentName}</w:t>
             </w:r>
           </w:p>
         </w:tc>
@@ -938,25 +936,25 @@
         </w:trPr>
         <w:tc>
           <w:tcPr>
-            <w:tcW w:w="1257" w:type="dxa"/>
-            <w:vAlign w:val="center"/>
-          </w:tcPr>
-          <w:p>
-            <w:pPr>
-              <w:jc w:val="center"/>
-              <w:rPr>
-                <w:rFonts w:ascii="仿宋" w:eastAsia="仿宋" w:hAnsi="仿宋"/>
-                <w:sz w:val="20"/>
-                <w:szCs w:val="20"/>
-              </w:rPr>
-            </w:pPr>
-            <w:r>
-              <w:rPr>
-                <w:rFonts w:ascii="仿宋" w:eastAsia="仿宋" w:hAnsi="仿宋" w:hint="eastAsia"/>
-                <w:sz w:val="20"/>
-                <w:szCs w:val="20"/>
-              </w:rPr>
-              <w:t>拟返聘工作部门</w:t>
+            <w:tcW w:w="1256" w:type="dxa"/>
+            <w:vAlign w:val="center"/>
+          </w:tcPr>
+          <w:p>
+            <w:pPr>
+              <w:jc w:val="center"/>
+              <w:rPr>
+                <w:rFonts w:ascii="仿宋" w:eastAsia="仿宋" w:hAnsi="仿宋"/>
+                <w:sz w:val="20"/>
+                <w:szCs w:val="20"/>
+              </w:rPr>
+            </w:pPr>
+            <w:r>
+              <w:rPr>
+                <w:rFonts w:ascii="仿宋" w:eastAsia="仿宋" w:hAnsi="仿宋" w:hint="eastAsia"/>
+                <w:sz w:val="20"/>
+                <w:szCs w:val="20"/>
+              </w:rPr>
+              <w:t>拟返聘岗位</w:t>
             </w:r>
           </w:p>
         </w:tc>
@@ -980,7 +978,7 @@
                 <w:sz w:val="20"/>
                 <w:szCs w:val="20"/>
               </w:rPr>
-              <w:t>${afterDepartmentName}</w:t>
+              <w:t>${afterJobName}</w:t>
             </w:r>
           </w:p>
         </w:tc>
@@ -1004,7 +1002,7 @@
                 <w:sz w:val="20"/>
                 <w:szCs w:val="20"/>
               </w:rPr>
-              <w:t>拟返聘岗位</w:t>
+              <w:t>拟返聘职级</w:t>
             </w:r>
           </w:p>
         </w:tc>
@@ -1028,31 +1026,31 @@
                 <w:sz w:val="20"/>
                 <w:szCs w:val="20"/>
               </w:rPr>
-              <w:t>${afterJobName}</w:t>
-            </w:r>
-          </w:p>
-        </w:tc>
-        <w:tc>
-          <w:tcPr>
-            <w:tcW w:w="1269" w:type="dxa"/>
-            <w:vAlign w:val="center"/>
-          </w:tcPr>
-          <w:p>
-            <w:pPr>
-              <w:jc w:val="center"/>
-              <w:rPr>
-                <w:rFonts w:ascii="仿宋" w:eastAsia="仿宋" w:hAnsi="仿宋"/>
-                <w:sz w:val="20"/>
-                <w:szCs w:val="20"/>
-              </w:rPr>
-            </w:pPr>
-            <w:r>
-              <w:rPr>
-                <w:rFonts w:ascii="仿宋" w:eastAsia="仿宋" w:hAnsi="仿宋" w:hint="eastAsia"/>
-                <w:sz w:val="20"/>
-                <w:szCs w:val="20"/>
-              </w:rPr>
-              <w:t>拟返聘职级</w:t>
+              <w:t>${afterJobLevelName}</w:t>
+            </w:r>
+          </w:p>
+        </w:tc>
+        <w:tc>
+          <w:tcPr>
+            <w:tcW w:w="1270" w:type="dxa"/>
+            <w:vAlign w:val="center"/>
+          </w:tcPr>
+          <w:p>
+            <w:pPr>
+              <w:jc w:val="center"/>
+              <w:rPr>
+                <w:rFonts w:ascii="仿宋" w:eastAsia="仿宋" w:hAnsi="仿宋"/>
+                <w:sz w:val="20"/>
+                <w:szCs w:val="20"/>
+              </w:rPr>
+            </w:pPr>
+            <w:r>
+              <w:rPr>
+                <w:rFonts w:ascii="仿宋" w:eastAsia="仿宋" w:hAnsi="仿宋" w:hint="eastAsia"/>
+                <w:sz w:val="20"/>
+                <w:szCs w:val="20"/>
+              </w:rPr>
+              <w:t>身份证号</w:t>
             </w:r>
           </w:p>
         </w:tc>
@@ -1076,7 +1074,7 @@
                 <w:sz w:val="20"/>
                 <w:szCs w:val="20"/>
               </w:rPr>
-              <w:t>${afterJobLevelName}</w:t>
+              <w:t>${photoId}</w:t>
             </w:r>
           </w:p>
         </w:tc>
@@ -1103,31 +1101,31 @@
         </w:trPr>
         <w:tc>
           <w:tcPr>
-            <w:tcW w:w="1257" w:type="dxa"/>
-            <w:vAlign w:val="center"/>
-          </w:tcPr>
-          <w:p>
-            <w:pPr>
-              <w:jc w:val="center"/>
-              <w:rPr>
-                <w:rFonts w:ascii="仿宋" w:eastAsia="仿宋" w:hAnsi="仿宋"/>
-                <w:sz w:val="20"/>
-                <w:szCs w:val="20"/>
-              </w:rPr>
-            </w:pPr>
-            <w:r>
-              <w:rPr>
-                <w:rFonts w:ascii="仿宋" w:eastAsia="仿宋" w:hAnsi="仿宋" w:hint="eastAsia"/>
-                <w:sz w:val="20"/>
-                <w:szCs w:val="20"/>
-              </w:rPr>
-              <w:t>身份证号</w:t>
-            </w:r>
-          </w:p>
-        </w:tc>
-        <w:tc>
-          <w:tcPr>
-            <w:tcW w:w="2257" w:type="dxa"/>
+            <w:tcW w:w="1256" w:type="dxa"/>
+            <w:vAlign w:val="center"/>
+          </w:tcPr>
+          <w:p>
+            <w:pPr>
+              <w:jc w:val="center"/>
+              <w:rPr>
+                <w:rFonts w:ascii="仿宋" w:eastAsia="仿宋" w:hAnsi="仿宋"/>
+                <w:sz w:val="20"/>
+                <w:szCs w:val="20"/>
+              </w:rPr>
+            </w:pPr>
+            <w:r>
+              <w:rPr>
+                <w:rFonts w:ascii="仿宋" w:eastAsia="仿宋" w:hAnsi="仿宋" w:hint="eastAsia"/>
+                <w:sz w:val="20"/>
+                <w:szCs w:val="20"/>
+              </w:rPr>
+              <w:t>家庭住址</w:t>
+            </w:r>
+          </w:p>
+        </w:tc>
+        <w:tc>
+          <w:tcPr>
+            <w:tcW w:w="2262" w:type="dxa"/>
             <w:gridSpan w:val="2"/>
             <w:vAlign w:val="center"/>
           </w:tcPr>
@@ -1146,7 +1144,7 @@
                 <w:sz w:val="20"/>
                 <w:szCs w:val="20"/>
               </w:rPr>
-              <w:t>${photoId}</w:t>
+              <w:t>${address}</w:t>
             </w:r>
           </w:p>
         </w:tc>
@@ -1170,7 +1168,7 @@
                 <w:sz w:val="20"/>
                 <w:szCs w:val="20"/>
               </w:rPr>
-              <w:t>家庭住址</w:t>
+              <w:t>户籍所在地</w:t>
             </w:r>
           </w:p>
         </w:tc>
@@ -1181,20 +1179,19 @@
           </w:tcPr>
           <w:p>
             <w:pPr>
-              <w:jc w:val="center"/>
-              <w:rPr>
-                <w:rFonts w:ascii="仿宋" w:eastAsia="仿宋" w:hAnsi="仿宋"/>
-                <w:sz w:val="20"/>
-                <w:szCs w:val="20"/>
-              </w:rPr>
-            </w:pPr>
-            <w:r>
-              <w:rPr>
-                <w:rFonts w:ascii="仿宋" w:eastAsia="仿宋" w:hAnsi="仿宋" w:hint="eastAsia"/>
-                <w:sz w:val="20"/>
-                <w:szCs w:val="20"/>
-              </w:rPr>
-              <w:t>${address}</w:t>
+              <w:rPr>
+                <w:rFonts w:ascii="仿宋" w:eastAsia="仿宋" w:hAnsi="仿宋"/>
+                <w:sz w:val="20"/>
+                <w:szCs w:val="20"/>
+              </w:rPr>
+            </w:pPr>
+            <w:r>
+              <w:rPr>
+                <w:rFonts w:ascii="仿宋" w:eastAsia="仿宋" w:hAnsi="仿宋" w:hint="eastAsia"/>
+                <w:sz w:val="20"/>
+                <w:szCs w:val="20"/>
+              </w:rPr>
+              <w:t>${hukouAddress}</w:t>
             </w:r>
           </w:p>
         </w:tc>
@@ -1205,20 +1202,19 @@
           </w:tcPr>
           <w:p>
             <w:pPr>
-              <w:jc w:val="center"/>
-              <w:rPr>
-                <w:rFonts w:ascii="仿宋" w:eastAsia="仿宋" w:hAnsi="仿宋"/>
-                <w:sz w:val="20"/>
-                <w:szCs w:val="20"/>
-              </w:rPr>
-            </w:pPr>
-            <w:r>
-              <w:rPr>
-                <w:rFonts w:ascii="仿宋" w:eastAsia="仿宋" w:hAnsi="仿宋" w:hint="eastAsia"/>
-                <w:sz w:val="20"/>
-                <w:szCs w:val="20"/>
-              </w:rPr>
-              <w:t>户籍所在地</w:t>
+              <w:rPr>
+                <w:rFonts w:ascii="仿宋" w:eastAsia="仿宋" w:hAnsi="仿宋"/>
+                <w:sz w:val="20"/>
+                <w:szCs w:val="20"/>
+              </w:rPr>
+            </w:pPr>
+            <w:r>
+              <w:rPr>
+                <w:rFonts w:ascii="仿宋" w:eastAsia="仿宋" w:hAnsi="仿宋" w:hint="eastAsia"/>
+                <w:sz w:val="20"/>
+                <w:szCs w:val="20"/>
+              </w:rPr>
+              <w:t>返聘人员类型</w:t>
             </w:r>
           </w:p>
         </w:tc>
@@ -1241,7 +1237,7 @@
                 <w:sz w:val="20"/>
                 <w:szCs w:val="20"/>
               </w:rPr>
-              <w:t>${hukouAddress}</w:t>
+              <w:t>${category}</w:t>
             </w:r>
           </w:p>
         </w:tc>
@@ -1253,198 +1249,20 @@
         </w:trPr>
         <w:tc>
           <w:tcPr>
-            <w:tcW w:w="1257" w:type="dxa"/>
-            <w:vAlign w:val="center"/>
-          </w:tcPr>
-          <w:p>
-            <w:pPr>
-              <w:rPr>
-                <w:rFonts w:ascii="仿宋" w:eastAsia="仿宋" w:hAnsi="仿宋"/>
-                <w:sz w:val="20"/>
-                <w:szCs w:val="20"/>
-              </w:rPr>
-            </w:pPr>
-            <w:r>
-              <w:rPr>
-                <w:rFonts w:ascii="仿宋" w:eastAsia="仿宋" w:hAnsi="仿宋" w:hint="eastAsia"/>
-                <w:sz w:val="20"/>
-                <w:szCs w:val="20"/>
-              </w:rPr>
-              <w:t>返聘人员类型</w:t>
-            </w:r>
-          </w:p>
-        </w:tc>
-        <w:tc>
-          <w:tcPr>
-            <w:tcW w:w="1131" w:type="dxa"/>
-            <w:vAlign w:val="center"/>
-          </w:tcPr>
-          <w:p>
-            <w:pPr>
-              <w:rPr>
-                <w:rFonts w:ascii="仿宋" w:eastAsia="仿宋" w:hAnsi="仿宋"/>
-                <w:sz w:val="20"/>
-                <w:szCs w:val="20"/>
-              </w:rPr>
-            </w:pPr>
-            <w:r>
-              <w:rPr>
-                <w:rFonts w:ascii="仿宋" w:eastAsia="仿宋" w:hAnsi="仿宋" w:hint="eastAsia"/>
-                <w:sz w:val="20"/>
-                <w:szCs w:val="20"/>
-              </w:rPr>
-              <w:t>${category}</w:t>
-            </w:r>
-          </w:p>
-        </w:tc>
-        <w:tc>
-          <w:tcPr>
-            <w:tcW w:w="3534" w:type="dxa"/>
-            <w:gridSpan w:val="3"/>
-            <w:vAlign w:val="center"/>
-          </w:tcPr>
-          <w:p>
-            <w:pPr>
-              <w:rPr>
-                <w:rFonts w:ascii="仿宋" w:eastAsia="仿宋" w:hAnsi="仿宋"/>
-                <w:sz w:val="20"/>
-                <w:szCs w:val="20"/>
-              </w:rPr>
-            </w:pPr>
-          </w:p>
-        </w:tc>
-        <w:tc>
-          <w:tcPr>
-            <w:tcW w:w="1315" w:type="dxa"/>
-            <w:vAlign w:val="center"/>
-          </w:tcPr>
-          <w:p>
-            <w:pPr>
-              <w:rPr>
-                <w:rFonts w:ascii="仿宋" w:eastAsia="仿宋" w:hAnsi="仿宋"/>
-                <w:sz w:val="20"/>
-                <w:szCs w:val="20"/>
-              </w:rPr>
-            </w:pPr>
-          </w:p>
-        </w:tc>
-        <w:tc>
-          <w:tcPr>
-            <w:tcW w:w="1552" w:type="dxa"/>
-            <w:vAlign w:val="center"/>
-          </w:tcPr>
-          <w:p>
-            <w:pPr>
-              <w:rPr>
-                <w:rFonts w:ascii="仿宋" w:eastAsia="仿宋" w:hAnsi="仿宋"/>
-                <w:sz w:val="20"/>
-                <w:szCs w:val="20"/>
-              </w:rPr>
-            </w:pPr>
-          </w:p>
-        </w:tc>
-      </w:tr>
-      <w:tr>
-        <w:trPr>
-          <w:cantSplit/>
-          <w:trHeight w:val="397"/>
-        </w:trPr>
-        <w:tc>
-          <w:tcPr>
-            <w:tcW w:w="1257" w:type="dxa"/>
-            <w:vAlign w:val="center"/>
-          </w:tcPr>
-          <w:p>
-            <w:pPr>
-              <w:rPr>
-                <w:rFonts w:ascii="仿宋" w:eastAsia="仿宋" w:hAnsi="仿宋"/>
-                <w:sz w:val="20"/>
-                <w:szCs w:val="20"/>
-              </w:rPr>
-            </w:pPr>
-          </w:p>
-        </w:tc>
-        <w:tc>
-          <w:tcPr>
-            <w:tcW w:w="1131" w:type="dxa"/>
-            <w:vAlign w:val="center"/>
-          </w:tcPr>
-          <w:p>
-            <w:pPr>
-              <w:rPr>
-                <w:rFonts w:ascii="仿宋" w:eastAsia="仿宋" w:hAnsi="仿宋"/>
-                <w:sz w:val="20"/>
-                <w:szCs w:val="20"/>
-              </w:rPr>
-            </w:pPr>
-          </w:p>
-        </w:tc>
-        <w:tc>
-          <w:tcPr>
-            <w:tcW w:w="3534" w:type="dxa"/>
-            <w:gridSpan w:val="3"/>
-            <w:vAlign w:val="center"/>
-          </w:tcPr>
-          <w:p>
-            <w:pPr>
-              <w:rPr>
-                <w:rFonts w:ascii="仿宋" w:eastAsia="仿宋" w:hAnsi="仿宋"/>
-                <w:sz w:val="20"/>
-                <w:szCs w:val="20"/>
-              </w:rPr>
-            </w:pPr>
-          </w:p>
-        </w:tc>
-        <w:tc>
-          <w:tcPr>
-            <w:tcW w:w="1315" w:type="dxa"/>
-            <w:vAlign w:val="center"/>
-          </w:tcPr>
-          <w:p>
-            <w:pPr>
-              <w:rPr>
-                <w:rFonts w:ascii="仿宋" w:eastAsia="仿宋" w:hAnsi="仿宋"/>
-                <w:sz w:val="20"/>
-                <w:szCs w:val="20"/>
-              </w:rPr>
-            </w:pPr>
-          </w:p>
-        </w:tc>
-        <w:tc>
-          <w:tcPr>
-            <w:tcW w:w="1552" w:type="dxa"/>
-            <w:vAlign w:val="center"/>
-          </w:tcPr>
-          <w:p>
-            <w:pPr>
-              <w:rPr>
-                <w:rFonts w:ascii="仿宋" w:eastAsia="仿宋" w:hAnsi="仿宋"/>
-                <w:sz w:val="20"/>
-                <w:szCs w:val="20"/>
-              </w:rPr>
-            </w:pPr>
-          </w:p>
-        </w:tc>
-      </w:tr>
-      <w:tr>
-        <w:trPr>
-          <w:cantSplit/>
-          <w:trHeight w:val="397"/>
-        </w:trPr>
-        <w:tc>
-          <w:tcPr>
-            <w:tcW w:w="1257" w:type="dxa"/>
-            <w:vAlign w:val="center"/>
-          </w:tcPr>
-          <w:p>
-            <w:pPr>
-              <w:jc w:val="center"/>
-              <w:rPr>
-                <w:rFonts w:ascii="仿宋" w:eastAsia="仿宋" w:hAnsi="仿宋"/>
-                <w:sz w:val="20"/>
-                <w:szCs w:val="20"/>
-              </w:rPr>
-            </w:pPr>
+            <w:tcW w:w="1256" w:type="dxa"/>
+            <w:vAlign w:val="center"/>
+          </w:tcPr>
+          <w:p>
+            <w:pPr>
+              <w:jc w:val="center"/>
+              <w:rPr>
+                <w:rFonts w:ascii="仿宋" w:eastAsia="仿宋" w:hAnsi="仿宋"/>
+                <w:sz w:val="20"/>
+                <w:szCs w:val="20"/>
+              </w:rPr>
+            </w:pPr>
+            <w:bookmarkStart w:id="0" w:name="_GoBack"/>
+            <w:bookmarkEnd w:id="0"/>
             <w:r>
               <w:rPr>
                 <w:rFonts w:ascii="仿宋" w:eastAsia="仿宋" w:hAnsi="仿宋" w:hint="eastAsia"/>
@@ -1457,7 +1275,7 @@
         </w:tc>
         <w:tc>
           <w:tcPr>
-            <w:tcW w:w="7532" w:type="dxa"/>
+            <w:tcW w:w="7533" w:type="dxa"/>
             <w:gridSpan w:val="6"/>
             <w:vAlign w:val="center"/>
           </w:tcPr>
@@ -1570,15 +1388,15 @@
 </file>
 
 <file path=word/endnotes.xml><?xml version="1.0" encoding="utf-8"?>
-<w:endnotes xmlns:ve="http://schemas.openxmlformats.org/markup-compatibility/2006" xmlns:o="urn:schemas-microsoft-com:office:office" xmlns:r="http://schemas.openxmlformats.org/officeDocument/2006/relationships" xmlns:m="http://schemas.openxmlformats.org/officeDocument/2006/math" xmlns:v="urn:schemas-microsoft-com:vml" xmlns:wp="http://schemas.openxmlformats.org/drawingml/2006/wordprocessingDrawing" xmlns:w10="urn:schemas-microsoft-com:office:word" xmlns:w="http://schemas.openxmlformats.org/wordprocessingml/2006/main" xmlns:wne="http://schemas.microsoft.com/office/word/2006/wordml">
-  <w:endnote w:type="separator" w:id="0">
+<w:endnotes xmlns:wpc="http://schemas.microsoft.com/office/word/2010/wordprocessingCanvas" xmlns:mc="http://schemas.openxmlformats.org/markup-compatibility/2006" xmlns:o="urn:schemas-microsoft-com:office:office" xmlns:r="http://schemas.openxmlformats.org/officeDocument/2006/relationships" xmlns:m="http://schemas.openxmlformats.org/officeDocument/2006/math" xmlns:v="urn:schemas-microsoft-com:vml" xmlns:wp14="http://schemas.microsoft.com/office/word/2010/wordprocessingDrawing" xmlns:wp="http://schemas.openxmlformats.org/drawingml/2006/wordprocessingDrawing" xmlns:w10="urn:schemas-microsoft-com:office:word" xmlns:w="http://schemas.openxmlformats.org/wordprocessingml/2006/main" xmlns:w14="http://schemas.microsoft.com/office/word/2010/wordml" xmlns:w15="http://schemas.microsoft.com/office/word/2012/wordml" xmlns:wpg="http://schemas.microsoft.com/office/word/2010/wordprocessingGroup" xmlns:wpi="http://schemas.microsoft.com/office/word/2010/wordprocessingInk" xmlns:wne="http://schemas.microsoft.com/office/word/2006/wordml" xmlns:wps="http://schemas.microsoft.com/office/word/2010/wordprocessingShape" mc:Ignorable="w14 w15 wp14">
+  <w:endnote w:type="separator" w:id="-1">
     <w:p>
       <w:r>
         <w:separator/>
       </w:r>
     </w:p>
   </w:endnote>
-  <w:endnote w:type="continuationSeparator" w:id="1">
+  <w:endnote w:type="continuationSeparator" w:id="0">
     <w:p>
       <w:r>
         <w:continuationSeparator/>
@@ -1589,15 +1407,15 @@
 </file>
 
 <file path=word/footnotes.xml><?xml version="1.0" encoding="utf-8"?>
-<w:footnotes xmlns:ve="http://schemas.openxmlformats.org/markup-compatibility/2006" xmlns:o="urn:schemas-microsoft-com:office:office" xmlns:r="http://schemas.openxmlformats.org/officeDocument/2006/relationships" xmlns:m="http://schemas.openxmlformats.org/officeDocument/2006/math" xmlns:v="urn:schemas-microsoft-com:vml" xmlns:wp="http://schemas.openxmlformats.org/drawingml/2006/wordprocessingDrawing" xmlns:w10="urn:schemas-microsoft-com:office:word" xmlns:w="http://schemas.openxmlformats.org/wordprocessingml/2006/main" xmlns:wne="http://schemas.microsoft.com/office/word/2006/wordml">
-  <w:footnote w:type="separator" w:id="0">
+<w:footnotes xmlns:wpc="http://schemas.microsoft.com/office/word/2010/wordprocessingCanvas" xmlns:mc="http://schemas.openxmlformats.org/markup-compatibility/2006" xmlns:o="urn:schemas-microsoft-com:office:office" xmlns:r="http://schemas.openxmlformats.org/officeDocument/2006/relationships" xmlns:m="http://schemas.openxmlformats.org/officeDocument/2006/math" xmlns:v="urn:schemas-microsoft-com:vml" xmlns:wp14="http://schemas.microsoft.com/office/word/2010/wordprocessingDrawing" xmlns:wp="http://schemas.openxmlformats.org/drawingml/2006/wordprocessingDrawing" xmlns:w10="urn:schemas-microsoft-com:office:word" xmlns:w="http://schemas.openxmlformats.org/wordprocessingml/2006/main" xmlns:w14="http://schemas.microsoft.com/office/word/2010/wordml" xmlns:w15="http://schemas.microsoft.com/office/word/2012/wordml" xmlns:wpg="http://schemas.microsoft.com/office/word/2010/wordprocessingGroup" xmlns:wpi="http://schemas.microsoft.com/office/word/2010/wordprocessingInk" xmlns:wne="http://schemas.microsoft.com/office/word/2006/wordml" xmlns:wps="http://schemas.microsoft.com/office/word/2010/wordprocessingShape" mc:Ignorable="w14 w15 wp14">
+  <w:footnote w:type="separator" w:id="-1">
     <w:p>
       <w:r>
         <w:separator/>
       </w:r>
     </w:p>
   </w:footnote>
-  <w:footnote w:type="continuationSeparator" w:id="1">
+  <w:footnote w:type="continuationSeparator" w:id="0">
     <w:p>
       <w:r>
         <w:continuationSeparator/>
@@ -1608,7 +1426,7 @@
 </file>
 
 <file path=word/styles.xml><?xml version="1.0" encoding="utf-8"?>
-<w:styles xmlns:r="http://schemas.openxmlformats.org/officeDocument/2006/relationships" xmlns:w="http://schemas.openxmlformats.org/wordprocessingml/2006/main">
+<w:styles xmlns:mc="http://schemas.openxmlformats.org/markup-compatibility/2006" xmlns:r="http://schemas.openxmlformats.org/officeDocument/2006/relationships" xmlns:w="http://schemas.openxmlformats.org/wordprocessingml/2006/main" xmlns:w14="http://schemas.microsoft.com/office/word/2010/wordml" xmlns:w15="http://schemas.microsoft.com/office/word/2012/wordml" mc:Ignorable="w14 w15">
   <w:docDefaults>
     <w:rPrDefault>
       <w:rPr>
@@ -1621,144 +1439,378 @@
     </w:rPrDefault>
     <w:pPrDefault/>
   </w:docDefaults>
-  <w:latentStyles w:defLockedState="0" w:defUIPriority="99" w:defSemiHidden="1" w:defUnhideWhenUsed="1" w:defQFormat="0" w:count="267">
-    <w:lsdException w:name="Normal" w:semiHidden="0" w:uiPriority="0" w:unhideWhenUsed="0" w:qFormat="1"/>
-    <w:lsdException w:name="heading 1" w:semiHidden="0" w:uiPriority="9" w:unhideWhenUsed="0" w:qFormat="1"/>
-    <w:lsdException w:name="heading 2" w:uiPriority="9" w:qFormat="1"/>
-    <w:lsdException w:name="heading 3" w:uiPriority="9" w:qFormat="1"/>
-    <w:lsdException w:name="heading 4" w:uiPriority="9" w:qFormat="1"/>
-    <w:lsdException w:name="heading 5" w:uiPriority="9" w:qFormat="1"/>
-    <w:lsdException w:name="heading 6" w:uiPriority="9" w:qFormat="1"/>
-    <w:lsdException w:name="heading 7" w:uiPriority="9" w:qFormat="1"/>
-    <w:lsdException w:name="heading 8" w:uiPriority="9" w:qFormat="1"/>
-    <w:lsdException w:name="heading 9" w:uiPriority="9" w:qFormat="1"/>
-    <w:lsdException w:name="toc 1" w:uiPriority="39"/>
-    <w:lsdException w:name="toc 2" w:uiPriority="39"/>
-    <w:lsdException w:name="toc 3" w:uiPriority="39"/>
-    <w:lsdException w:name="toc 4" w:uiPriority="39"/>
-    <w:lsdException w:name="toc 5" w:uiPriority="39"/>
-    <w:lsdException w:name="toc 6" w:uiPriority="39"/>
-    <w:lsdException w:name="toc 7" w:uiPriority="39"/>
-    <w:lsdException w:name="toc 8" w:uiPriority="39"/>
-    <w:lsdException w:name="toc 9" w:uiPriority="39"/>
-    <w:lsdException w:name="caption" w:uiPriority="35" w:qFormat="1"/>
-    <w:lsdException w:name="Title" w:semiHidden="0" w:uiPriority="10" w:unhideWhenUsed="0" w:qFormat="1"/>
-    <w:lsdException w:name="Default Paragraph Font" w:uiPriority="1"/>
-    <w:lsdException w:name="Subtitle" w:semiHidden="0" w:uiPriority="11" w:unhideWhenUsed="0" w:qFormat="1"/>
-    <w:lsdException w:name="Strong" w:semiHidden="0" w:uiPriority="22" w:unhideWhenUsed="0" w:qFormat="1"/>
-    <w:lsdException w:name="Emphasis" w:semiHidden="0" w:uiPriority="20" w:unhideWhenUsed="0" w:qFormat="1"/>
-    <w:lsdException w:name="Table Grid" w:semiHidden="0" w:uiPriority="59" w:unhideWhenUsed="0"/>
-    <w:lsdException w:name="Placeholder Text" w:unhideWhenUsed="0"/>
-    <w:lsdException w:name="No Spacing" w:semiHidden="0" w:uiPriority="1" w:unhideWhenUsed="0" w:qFormat="1"/>
-    <w:lsdException w:name="Light Shading" w:semiHidden="0" w:uiPriority="60" w:unhideWhenUsed="0"/>
-    <w:lsdException w:name="Light List" w:semiHidden="0" w:uiPriority="61" w:unhideWhenUsed="0"/>
-    <w:lsdException w:name="Light Grid" w:semiHidden="0" w:uiPriority="62" w:unhideWhenUsed="0"/>
-    <w:lsdException w:name="Medium Shading 1" w:semiHidden="0" w:uiPriority="63" w:unhideWhenUsed="0"/>
-    <w:lsdException w:name="Medium Shading 2" w:semiHidden="0" w:uiPriority="64" w:unhideWhenUsed="0"/>
-    <w:lsdException w:name="Medium List 1" w:semiHidden="0" w:uiPriority="65" w:unhideWhenUsed="0"/>
-    <w:lsdException w:name="Medium List 2" w:semiHidden="0" w:uiPriority="66" w:unhideWhenUsed="0"/>
-    <w:lsdException w:name="Medium Grid 1" w:semiHidden="0" w:uiPriority="67" w:unhideWhenUsed="0"/>
-    <w:lsdException w:name="Medium Grid 2" w:semiHidden="0" w:uiPriority="68" w:unhideWhenUsed="0"/>
-    <w:lsdException w:name="Medium Grid 3" w:semiHidden="0" w:uiPriority="69" w:unhideWhenUsed="0"/>
-    <w:lsdException w:name="Dark List" w:semiHidden="0" w:uiPriority="70" w:unhideWhenUsed="0"/>
-    <w:lsdException w:name="Colorful Shading" w:semiHidden="0" w:uiPriority="71" w:unhideWhenUsed="0"/>
-    <w:lsdException w:name="Colorful List" w:semiHidden="0" w:uiPriority="72" w:unhideWhenUsed="0"/>
-    <w:lsdException w:name="Colorful Grid" w:semiHidden="0" w:uiPriority="73" w:unhideWhenUsed="0"/>
-    <w:lsdException w:name="Light Shading Accent 1" w:semiHidden="0" w:uiPriority="60" w:unhideWhenUsed="0"/>
-    <w:lsdException w:name="Light List Accent 1" w:semiHidden="0" w:uiPriority="61" w:unhideWhenUsed="0"/>
-    <w:lsdException w:name="Light Grid Accent 1" w:semiHidden="0" w:uiPriority="62" w:unhideWhenUsed="0"/>
-    <w:lsdException w:name="Medium Shading 1 Accent 1" w:semiHidden="0" w:uiPriority="63" w:unhideWhenUsed="0"/>
-    <w:lsdException w:name="Medium Shading 2 Accent 1" w:semiHidden="0" w:uiPriority="64" w:unhideWhenUsed="0"/>
-    <w:lsdException w:name="Medium List 1 Accent 1" w:semiHidden="0" w:uiPriority="65" w:unhideWhenUsed="0"/>
-    <w:lsdException w:name="Revision" w:unhideWhenUsed="0"/>
-    <w:lsdException w:name="List Paragraph" w:semiHidden="0" w:uiPriority="34" w:unhideWhenUsed="0" w:qFormat="1"/>
-    <w:lsdException w:name="Quote" w:semiHidden="0" w:uiPriority="29" w:unhideWhenUsed="0" w:qFormat="1"/>
-    <w:lsdException w:name="Intense Quote" w:semiHidden="0" w:uiPriority="30" w:unhideWhenUsed="0" w:qFormat="1"/>
-    <w:lsdException w:name="Medium List 2 Accent 1" w:semiHidden="0" w:uiPriority="66" w:unhideWhenUsed="0"/>
-    <w:lsdException w:name="Medium Grid 1 Accent 1" w:semiHidden="0" w:uiPriority="67" w:unhideWhenUsed="0"/>
-    <w:lsdException w:name="Medium Grid 2 Accent 1" w:semiHidden="0" w:uiPriority="68" w:unhideWhenUsed="0"/>
-    <w:lsdException w:name="Medium Grid 3 Accent 1" w:semiHidden="0" w:uiPriority="69" w:unhideWhenUsed="0"/>
-    <w:lsdException w:name="Dark List Accent 1" w:semiHidden="0" w:uiPriority="70" w:unhideWhenUsed="0"/>
-    <w:lsdException w:name="Colorful Shading Accent 1" w:semiHidden="0" w:uiPriority="71" w:unhideWhenUsed="0"/>
-    <w:lsdException w:name="Colorful List Accent 1" w:semiHidden="0" w:uiPriority="72" w:unhideWhenUsed="0"/>
-    <w:lsdException w:name="Colorful Grid Accent 1" w:semiHidden="0" w:uiPriority="73" w:unhideWhenUsed="0"/>
-    <w:lsdException w:name="Light Shading Accent 2" w:semiHidden="0" w:uiPriority="60" w:unhideWhenUsed="0"/>
-    <w:lsdException w:name="Light List Accent 2" w:semiHidden="0" w:uiPriority="61" w:unhideWhenUsed="0"/>
-    <w:lsdException w:name="Light Grid Accent 2" w:semiHidden="0" w:uiPriority="62" w:unhideWhenUsed="0"/>
-    <w:lsdException w:name="Medium Shading 1 Accent 2" w:semiHidden="0" w:uiPriority="63" w:unhideWhenUsed="0"/>
-    <w:lsdException w:name="Medium Shading 2 Accent 2" w:semiHidden="0" w:uiPriority="64" w:unhideWhenUsed="0"/>
-    <w:lsdException w:name="Medium List 1 Accent 2" w:semiHidden="0" w:uiPriority="65" w:unhideWhenUsed="0"/>
-    <w:lsdException w:name="Medium List 2 Accent 2" w:semiHidden="0" w:uiPriority="66" w:unhideWhenUsed="0"/>
-    <w:lsdException w:name="Medium Grid 1 Accent 2" w:semiHidden="0" w:uiPriority="67" w:unhideWhenUsed="0"/>
-    <w:lsdException w:name="Medium Grid 2 Accent 2" w:semiHidden="0" w:uiPriority="68" w:unhideWhenUsed="0"/>
-    <w:lsdException w:name="Medium Grid 3 Accent 2" w:semiHidden="0" w:uiPriority="69" w:unhideWhenUsed="0"/>
-    <w:lsdException w:name="Dark List Accent 2" w:semiHidden="0" w:uiPriority="70" w:unhideWhenUsed="0"/>
-    <w:lsdException w:name="Colorful Shading Accent 2" w:semiHidden="0" w:uiPriority="71" w:unhideWhenUsed="0"/>
-    <w:lsdException w:name="Colorful List Accent 2" w:semiHidden="0" w:uiPriority="72" w:unhideWhenUsed="0"/>
-    <w:lsdException w:name="Colorful Grid Accent 2" w:semiHidden="0" w:uiPriority="73" w:unhideWhenUsed="0"/>
-    <w:lsdException w:name="Light Shading Accent 3" w:semiHidden="0" w:uiPriority="60" w:unhideWhenUsed="0"/>
-    <w:lsdException w:name="Light List Accent 3" w:semiHidden="0" w:uiPriority="61" w:unhideWhenUsed="0"/>
-    <w:lsdException w:name="Light Grid Accent 3" w:semiHidden="0" w:uiPriority="62" w:unhideWhenUsed="0"/>
-    <w:lsdException w:name="Medium Shading 1 Accent 3" w:semiHidden="0" w:uiPriority="63" w:unhideWhenUsed="0"/>
-    <w:lsdException w:name="Medium Shading 2 Accent 3" w:semiHidden="0" w:uiPriority="64" w:unhideWhenUsed="0"/>
-    <w:lsdException w:name="Medium List 1 Accent 3" w:semiHidden="0" w:uiPriority="65" w:unhideWhenUsed="0"/>
-    <w:lsdException w:name="Medium List 2 Accent 3" w:semiHidden="0" w:uiPriority="66" w:unhideWhenUsed="0"/>
-    <w:lsdException w:name="Medium Grid 1 Accent 3" w:semiHidden="0" w:uiPriority="67" w:unhideWhenUsed="0"/>
-    <w:lsdException w:name="Medium Grid 2 Accent 3" w:semiHidden="0" w:uiPriority="68" w:unhideWhenUsed="0"/>
-    <w:lsdException w:name="Medium Grid 3 Accent 3" w:semiHidden="0" w:uiPriority="69" w:unhideWhenUsed="0"/>
-    <w:lsdException w:name="Dark List Accent 3" w:semiHidden="0" w:uiPriority="70" w:unhideWhenUsed="0"/>
-    <w:lsdException w:name="Colorful Shading Accent 3" w:semiHidden="0" w:uiPriority="71" w:unhideWhenUsed="0"/>
-    <w:lsdException w:name="Colorful List Accent 3" w:semiHidden="0" w:uiPriority="72" w:unhideWhenUsed="0"/>
-    <w:lsdException w:name="Colorful Grid Accent 3" w:semiHidden="0" w:uiPriority="73" w:unhideWhenUsed="0"/>
-    <w:lsdException w:name="Light Shading Accent 4" w:semiHidden="0" w:uiPriority="60" w:unhideWhenUsed="0"/>
-    <w:lsdException w:name="Light List Accent 4" w:semiHidden="0" w:uiPriority="61" w:unhideWhenUsed="0"/>
-    <w:lsdException w:name="Light Grid Accent 4" w:semiHidden="0" w:uiPriority="62" w:unhideWhenUsed="0"/>
-    <w:lsdException w:name="Medium Shading 1 Accent 4" w:semiHidden="0" w:uiPriority="63" w:unhideWhenUsed="0"/>
-    <w:lsdException w:name="Medium Shading 2 Accent 4" w:semiHidden="0" w:uiPriority="64" w:unhideWhenUsed="0"/>
-    <w:lsdException w:name="Medium List 1 Accent 4" w:semiHidden="0" w:uiPriority="65" w:unhideWhenUsed="0"/>
-    <w:lsdException w:name="Medium List 2 Accent 4" w:semiHidden="0" w:uiPriority="66" w:unhideWhenUsed="0"/>
-    <w:lsdException w:name="Medium Grid 1 Accent 4" w:semiHidden="0" w:uiPriority="67" w:unhideWhenUsed="0"/>
-    <w:lsdException w:name="Medium Grid 2 Accent 4" w:semiHidden="0" w:uiPriority="68" w:unhideWhenUsed="0"/>
-    <w:lsdException w:name="Medium Grid 3 Accent 4" w:semiHidden="0" w:uiPriority="69" w:unhideWhenUsed="0"/>
-    <w:lsdException w:name="Dark List Accent 4" w:semiHidden="0" w:uiPriority="70" w:unhideWhenUsed="0"/>
-    <w:lsdException w:name="Colorful Shading Accent 4" w:semiHidden="0" w:uiPriority="71" w:unhideWhenUsed="0"/>
-    <w:lsdException w:name="Colorful List Accent 4" w:semiHidden="0" w:uiPriority="72" w:unhideWhenUsed="0"/>
-    <w:lsdException w:name="Colorful Grid Accent 4" w:semiHidden="0" w:uiPriority="73" w:unhideWhenUsed="0"/>
-    <w:lsdException w:name="Light Shading Accent 5" w:semiHidden="0" w:uiPriority="60" w:unhideWhenUsed="0"/>
-    <w:lsdException w:name="Light List Accent 5" w:semiHidden="0" w:uiPriority="61" w:unhideWhenUsed="0"/>
-    <w:lsdException w:name="Light Grid Accent 5" w:semiHidden="0" w:uiPriority="62" w:unhideWhenUsed="0"/>
-    <w:lsdException w:name="Medium Shading 1 Accent 5" w:semiHidden="0" w:uiPriority="63" w:unhideWhenUsed="0"/>
-    <w:lsdException w:name="Medium Shading 2 Accent 5" w:semiHidden="0" w:uiPriority="64" w:unhideWhenUsed="0"/>
-    <w:lsdException w:name="Medium List 1 Accent 5" w:semiHidden="0" w:uiPriority="65" w:unhideWhenUsed="0"/>
-    <w:lsdException w:name="Medium List 2 Accent 5" w:semiHidden="0" w:uiPriority="66" w:unhideWhenUsed="0"/>
-    <w:lsdException w:name="Medium Grid 1 Accent 5" w:semiHidden="0" w:uiPriority="67" w:unhideWhenUsed="0"/>
-    <w:lsdException w:name="Medium Grid 2 Accent 5" w:semiHidden="0" w:uiPriority="68" w:unhideWhenUsed="0"/>
-    <w:lsdException w:name="Medium Grid 3 Accent 5" w:semiHidden="0" w:uiPriority="69" w:unhideWhenUsed="0"/>
-    <w:lsdException w:name="Dark List Accent 5" w:semiHidden="0" w:uiPriority="70" w:unhideWhenUsed="0"/>
-    <w:lsdException w:name="Colorful Shading Accent 5" w:semiHidden="0" w:uiPriority="71" w:unhideWhenUsed="0"/>
-    <w:lsdException w:name="Colorful List Accent 5" w:semiHidden="0" w:uiPriority="72" w:unhideWhenUsed="0"/>
-    <w:lsdException w:name="Colorful Grid Accent 5" w:semiHidden="0" w:uiPriority="73" w:unhideWhenUsed="0"/>
-    <w:lsdException w:name="Light Shading Accent 6" w:semiHidden="0" w:uiPriority="60" w:unhideWhenUsed="0"/>
-    <w:lsdException w:name="Light List Accent 6" w:semiHidden="0" w:uiPriority="61" w:unhideWhenUsed="0"/>
-    <w:lsdException w:name="Light Grid Accent 6" w:semiHidden="0" w:uiPriority="62" w:unhideWhenUsed="0"/>
-    <w:lsdException w:name="Medium Shading 1 Accent 6" w:semiHidden="0" w:uiPriority="63" w:unhideWhenUsed="0"/>
-    <w:lsdException w:name="Medium Shading 2 Accent 6" w:semiHidden="0" w:uiPriority="64" w:unhideWhenUsed="0"/>
-    <w:lsdException w:name="Medium List 1 Accent 6" w:semiHidden="0" w:uiPriority="65" w:unhideWhenUsed="0"/>
-    <w:lsdException w:name="Medium List 2 Accent 6" w:semiHidden="0" w:uiPriority="66" w:unhideWhenUsed="0"/>
-    <w:lsdException w:name="Medium Grid 1 Accent 6" w:semiHidden="0" w:uiPriority="67" w:unhideWhenUsed="0"/>
-    <w:lsdException w:name="Medium Grid 2 Accent 6" w:semiHidden="0" w:uiPriority="68" w:unhideWhenUsed="0"/>
-    <w:lsdException w:name="Medium Grid 3 Accent 6" w:semiHidden="0" w:uiPriority="69" w:unhideWhenUsed="0"/>
-    <w:lsdException w:name="Dark List Accent 6" w:semiHidden="0" w:uiPriority="70" w:unhideWhenUsed="0"/>
-    <w:lsdException w:name="Colorful Shading Accent 6" w:semiHidden="0" w:uiPriority="71" w:unhideWhenUsed="0"/>
-    <w:lsdException w:name="Colorful List Accent 6" w:semiHidden="0" w:uiPriority="72" w:unhideWhenUsed="0"/>
-    <w:lsdException w:name="Colorful Grid Accent 6" w:semiHidden="0" w:uiPriority="73" w:unhideWhenUsed="0"/>
-    <w:lsdException w:name="Subtle Emphasis" w:semiHidden="0" w:uiPriority="19" w:unhideWhenUsed="0" w:qFormat="1"/>
-    <w:lsdException w:name="Intense Emphasis" w:semiHidden="0" w:uiPriority="21" w:unhideWhenUsed="0" w:qFormat="1"/>
-    <w:lsdException w:name="Subtle Reference" w:semiHidden="0" w:uiPriority="31" w:unhideWhenUsed="0" w:qFormat="1"/>
-    <w:lsdException w:name="Intense Reference" w:semiHidden="0" w:uiPriority="32" w:unhideWhenUsed="0" w:qFormat="1"/>
-    <w:lsdException w:name="Book Title" w:semiHidden="0" w:uiPriority="33" w:unhideWhenUsed="0" w:qFormat="1"/>
-    <w:lsdException w:name="Bibliography" w:uiPriority="37"/>
-    <w:lsdException w:name="TOC Heading" w:uiPriority="39" w:qFormat="1"/>
+  <w:latentStyles w:defLockedState="0" w:defUIPriority="99" w:defSemiHidden="0" w:defUnhideWhenUsed="0" w:defQFormat="0" w:count="371">
+    <w:lsdException w:name="Normal" w:uiPriority="0" w:qFormat="1"/>
+    <w:lsdException w:name="heading 1" w:uiPriority="9" w:qFormat="1"/>
+    <w:lsdException w:name="heading 2" w:semiHidden="1" w:uiPriority="9" w:unhideWhenUsed="1" w:qFormat="1"/>
+    <w:lsdException w:name="heading 3" w:semiHidden="1" w:uiPriority="9" w:unhideWhenUsed="1" w:qFormat="1"/>
+    <w:lsdException w:name="heading 4" w:semiHidden="1" w:uiPriority="9" w:unhideWhenUsed="1" w:qFormat="1"/>
+    <w:lsdException w:name="heading 5" w:semiHidden="1" w:uiPriority="9" w:unhideWhenUsed="1" w:qFormat="1"/>
+    <w:lsdException w:name="heading 6" w:semiHidden="1" w:uiPriority="9" w:unhideWhenUsed="1" w:qFormat="1"/>
+    <w:lsdException w:name="heading 7" w:semiHidden="1" w:uiPriority="9" w:unhideWhenUsed="1" w:qFormat="1"/>
+    <w:lsdException w:name="heading 8" w:semiHidden="1" w:uiPriority="9" w:unhideWhenUsed="1" w:qFormat="1"/>
+    <w:lsdException w:name="heading 9" w:semiHidden="1" w:uiPriority="9" w:unhideWhenUsed="1" w:qFormat="1"/>
+    <w:lsdException w:name="index 1" w:semiHidden="1" w:unhideWhenUsed="1"/>
+    <w:lsdException w:name="index 2" w:semiHidden="1" w:unhideWhenUsed="1"/>
+    <w:lsdException w:name="index 3" w:semiHidden="1" w:unhideWhenUsed="1"/>
+    <w:lsdException w:name="index 4" w:semiHidden="1" w:unhideWhenUsed="1"/>
+    <w:lsdException w:name="index 5" w:semiHidden="1" w:unhideWhenUsed="1"/>
+    <w:lsdException w:name="index 6" w:semiHidden="1" w:unhideWhenUsed="1"/>
+    <w:lsdException w:name="index 7" w:semiHidden="1" w:unhideWhenUsed="1"/>
+    <w:lsdException w:name="index 8" w:semiHidden="1" w:unhideWhenUsed="1"/>
+    <w:lsdException w:name="index 9" w:semiHidden="1" w:unhideWhenUsed="1"/>
+    <w:lsdException w:name="toc 1" w:semiHidden="1" w:uiPriority="39" w:unhideWhenUsed="1"/>
+    <w:lsdException w:name="toc 2" w:semiHidden="1" w:uiPriority="39" w:unhideWhenUsed="1"/>
+    <w:lsdException w:name="toc 3" w:semiHidden="1" w:uiPriority="39" w:unhideWhenUsed="1"/>
+    <w:lsdException w:name="toc 4" w:semiHidden="1" w:uiPriority="39" w:unhideWhenUsed="1"/>
+    <w:lsdException w:name="toc 5" w:semiHidden="1" w:uiPriority="39" w:unhideWhenUsed="1"/>
+    <w:lsdException w:name="toc 6" w:semiHidden="1" w:uiPriority="39" w:unhideWhenUsed="1"/>
+    <w:lsdException w:name="toc 7" w:semiHidden="1" w:uiPriority="39" w:unhideWhenUsed="1"/>
+    <w:lsdException w:name="toc 8" w:semiHidden="1" w:uiPriority="39" w:unhideWhenUsed="1"/>
+    <w:lsdException w:name="toc 9" w:semiHidden="1" w:uiPriority="39" w:unhideWhenUsed="1"/>
+    <w:lsdException w:name="Normal Indent" w:semiHidden="1" w:unhideWhenUsed="1"/>
+    <w:lsdException w:name="footnote text" w:semiHidden="1" w:unhideWhenUsed="1"/>
+    <w:lsdException w:name="annotation text" w:semiHidden="1" w:unhideWhenUsed="1"/>
+    <w:lsdException w:name="header" w:semiHidden="1" w:unhideWhenUsed="1"/>
+    <w:lsdException w:name="footer" w:semiHidden="1" w:unhideWhenUsed="1"/>
+    <w:lsdException w:name="index heading" w:semiHidden="1" w:unhideWhenUsed="1"/>
+    <w:lsdException w:name="caption" w:semiHidden="1" w:uiPriority="35" w:unhideWhenUsed="1" w:qFormat="1"/>
+    <w:lsdException w:name="table of figures" w:semiHidden="1" w:unhideWhenUsed="1"/>
+    <w:lsdException w:name="envelope address" w:semiHidden="1" w:unhideWhenUsed="1"/>
+    <w:lsdException w:name="envelope return" w:semiHidden="1" w:unhideWhenUsed="1"/>
+    <w:lsdException w:name="footnote reference" w:semiHidden="1" w:unhideWhenUsed="1"/>
+    <w:lsdException w:name="annotation reference" w:semiHidden="1" w:unhideWhenUsed="1"/>
+    <w:lsdException w:name="line number" w:semiHidden="1" w:unhideWhenUsed="1"/>
+    <w:lsdException w:name="page number" w:semiHidden="1" w:unhideWhenUsed="1"/>
+    <w:lsdException w:name="endnote reference" w:semiHidden="1" w:unhideWhenUsed="1"/>
+    <w:lsdException w:name="endnote text" w:semiHidden="1" w:unhideWhenUsed="1"/>
+    <w:lsdException w:name="table of authorities" w:semiHidden="1" w:unhideWhenUsed="1"/>
+    <w:lsdException w:name="macro" w:semiHidden="1" w:unhideWhenUsed="1"/>
+    <w:lsdException w:name="toa heading" w:semiHidden="1" w:unhideWhenUsed="1"/>
+    <w:lsdException w:name="List" w:semiHidden="1" w:unhideWhenUsed="1"/>
+    <w:lsdException w:name="List Bullet" w:semiHidden="1" w:unhideWhenUsed="1"/>
+    <w:lsdException w:name="List Number" w:semiHidden="1" w:unhideWhenUsed="1"/>
+    <w:lsdException w:name="List 2" w:semiHidden="1" w:unhideWhenUsed="1"/>
+    <w:lsdException w:name="List 3" w:semiHidden="1" w:unhideWhenUsed="1"/>
+    <w:lsdException w:name="List 4" w:semiHidden="1" w:unhideWhenUsed="1"/>
+    <w:lsdException w:name="List 5" w:semiHidden="1" w:unhideWhenUsed="1"/>
+    <w:lsdException w:name="List Bullet 2" w:semiHidden="1" w:unhideWhenUsed="1"/>
+    <w:lsdException w:name="List Bullet 3" w:semiHidden="1" w:unhideWhenUsed="1"/>
+    <w:lsdException w:name="List Bullet 4" w:semiHidden="1" w:unhideWhenUsed="1"/>
+    <w:lsdException w:name="List Bullet 5" w:semiHidden="1" w:unhideWhenUsed="1"/>
+    <w:lsdException w:name="List Number 2" w:semiHidden="1" w:unhideWhenUsed="1"/>
+    <w:lsdException w:name="List Number 3" w:semiHidden="1" w:unhideWhenUsed="1"/>
+    <w:lsdException w:name="List Number 4" w:semiHidden="1" w:unhideWhenUsed="1"/>
+    <w:lsdException w:name="List Number 5" w:semiHidden="1" w:unhideWhenUsed="1"/>
+    <w:lsdException w:name="Title" w:uiPriority="10" w:qFormat="1"/>
+    <w:lsdException w:name="Closing" w:semiHidden="1" w:unhideWhenUsed="1"/>
+    <w:lsdException w:name="Signature" w:semiHidden="1" w:unhideWhenUsed="1"/>
+    <w:lsdException w:name="Default Paragraph Font" w:semiHidden="1" w:uiPriority="1" w:unhideWhenUsed="1"/>
+    <w:lsdException w:name="Body Text" w:semiHidden="1" w:unhideWhenUsed="1"/>
+    <w:lsdException w:name="Body Text Indent" w:semiHidden="1" w:unhideWhenUsed="1"/>
+    <w:lsdException w:name="List Continue" w:semiHidden="1" w:unhideWhenUsed="1"/>
+    <w:lsdException w:name="List Continue 2" w:semiHidden="1" w:unhideWhenUsed="1"/>
+    <w:lsdException w:name="List Continue 3" w:semiHidden="1" w:unhideWhenUsed="1"/>
+    <w:lsdException w:name="List Continue 4" w:semiHidden="1" w:unhideWhenUsed="1"/>
+    <w:lsdException w:name="List Continue 5" w:semiHidden="1" w:unhideWhenUsed="1"/>
+    <w:lsdException w:name="Message Header" w:semiHidden="1" w:unhideWhenUsed="1"/>
+    <w:lsdException w:name="Subtitle" w:uiPriority="11" w:qFormat="1"/>
+    <w:lsdException w:name="Salutation" w:semiHidden="1" w:unhideWhenUsed="1"/>
+    <w:lsdException w:name="Date" w:semiHidden="1" w:unhideWhenUsed="1"/>
+    <w:lsdException w:name="Body Text First Indent" w:semiHidden="1" w:unhideWhenUsed="1"/>
+    <w:lsdException w:name="Body Text First Indent 2" w:semiHidden="1" w:unhideWhenUsed="1"/>
+    <w:lsdException w:name="Note Heading" w:semiHidden="1" w:unhideWhenUsed="1"/>
+    <w:lsdException w:name="Body Text 2" w:semiHidden="1" w:unhideWhenUsed="1"/>
+    <w:lsdException w:name="Body Text 3" w:semiHidden="1" w:unhideWhenUsed="1"/>
+    <w:lsdException w:name="Body Text Indent 2" w:semiHidden="1" w:unhideWhenUsed="1"/>
+    <w:lsdException w:name="Body Text Indent 3" w:semiHidden="1" w:unhideWhenUsed="1"/>
+    <w:lsdException w:name="Block Text" w:semiHidden="1" w:unhideWhenUsed="1"/>
+    <w:lsdException w:name="Hyperlink" w:semiHidden="1" w:unhideWhenUsed="1"/>
+    <w:lsdException w:name="FollowedHyperlink" w:semiHidden="1" w:unhideWhenUsed="1"/>
+    <w:lsdException w:name="Strong" w:uiPriority="22" w:qFormat="1"/>
+    <w:lsdException w:name="Emphasis" w:uiPriority="20" w:qFormat="1"/>
+    <w:lsdException w:name="Document Map" w:semiHidden="1" w:unhideWhenUsed="1"/>
+    <w:lsdException w:name="Plain Text" w:semiHidden="1" w:unhideWhenUsed="1"/>
+    <w:lsdException w:name="E-mail Signature" w:semiHidden="1" w:unhideWhenUsed="1"/>
+    <w:lsdException w:name="HTML Top of Form" w:semiHidden="1" w:unhideWhenUsed="1"/>
+    <w:lsdException w:name="HTML Bottom of Form" w:semiHidden="1" w:unhideWhenUsed="1"/>
+    <w:lsdException w:name="Normal (Web)" w:semiHidden="1" w:unhideWhenUsed="1"/>
+    <w:lsdException w:name="HTML Acronym" w:semiHidden="1" w:unhideWhenUsed="1"/>
+    <w:lsdException w:name="HTML Address" w:semiHidden="1" w:unhideWhenUsed="1"/>
+    <w:lsdException w:name="HTML Cite" w:semiHidden="1" w:unhideWhenUsed="1"/>
+    <w:lsdException w:name="HTML Code" w:semiHidden="1" w:unhideWhenUsed="1"/>
+    <w:lsdException w:name="HTML Definition" w:semiHidden="1" w:unhideWhenUsed="1"/>
+    <w:lsdException w:name="HTML Keyboard" w:semiHidden="1" w:unhideWhenUsed="1"/>
+    <w:lsdException w:name="HTML Preformatted" w:semiHidden="1" w:unhideWhenUsed="1"/>
+    <w:lsdException w:name="HTML Sample" w:semiHidden="1" w:unhideWhenUsed="1"/>
+    <w:lsdException w:name="HTML Typewriter" w:semiHidden="1" w:unhideWhenUsed="1"/>
+    <w:lsdException w:name="HTML Variable" w:semiHidden="1" w:unhideWhenUsed="1"/>
+    <w:lsdException w:name="Normal Table" w:semiHidden="1" w:unhideWhenUsed="1"/>
+    <w:lsdException w:name="annotation subject" w:semiHidden="1" w:unhideWhenUsed="1"/>
+    <w:lsdException w:name="No List" w:semiHidden="1" w:unhideWhenUsed="1"/>
+    <w:lsdException w:name="Outline List 1" w:semiHidden="1" w:unhideWhenUsed="1"/>
+    <w:lsdException w:name="Outline List 2" w:semiHidden="1" w:unhideWhenUsed="1"/>
+    <w:lsdException w:name="Outline List 3" w:semiHidden="1" w:unhideWhenUsed="1"/>
+    <w:lsdException w:name="Table Simple 1" w:semiHidden="1" w:unhideWhenUsed="1"/>
+    <w:lsdException w:name="Table Simple 2" w:semiHidden="1" w:unhideWhenUsed="1"/>
+    <w:lsdException w:name="Table Simple 3" w:semiHidden="1" w:unhideWhenUsed="1"/>
+    <w:lsdException w:name="Table Classic 1" w:semiHidden="1" w:unhideWhenUsed="1"/>
+    <w:lsdException w:name="Table Classic 2" w:semiHidden="1" w:unhideWhenUsed="1"/>
+    <w:lsdException w:name="Table Classic 3" w:semiHidden="1" w:unhideWhenUsed="1"/>
+    <w:lsdException w:name="Table Classic 4" w:semiHidden="1" w:unhideWhenUsed="1"/>
+    <w:lsdException w:name="Table Colorful 1" w:semiHidden="1" w:unhideWhenUsed="1"/>
+    <w:lsdException w:name="Table Colorful 2" w:semiHidden="1" w:unhideWhenUsed="1"/>
+    <w:lsdException w:name="Table Colorful 3" w:semiHidden="1" w:unhideWhenUsed="1"/>
+    <w:lsdException w:name="Table Columns 1" w:semiHidden="1" w:unhideWhenUsed="1"/>
+    <w:lsdException w:name="Table Columns 2" w:semiHidden="1" w:unhideWhenUsed="1"/>
+    <w:lsdException w:name="Table Columns 3" w:semiHidden="1" w:unhideWhenUsed="1"/>
+    <w:lsdException w:name="Table Columns 4" w:semiHidden="1" w:unhideWhenUsed="1"/>
+    <w:lsdException w:name="Table Columns 5" w:semiHidden="1" w:unhideWhenUsed="1"/>
+    <w:lsdException w:name="Table Grid 1" w:semiHidden="1" w:unhideWhenUsed="1"/>
+    <w:lsdException w:name="Table Grid 2" w:semiHidden="1" w:unhideWhenUsed="1"/>
+    <w:lsdException w:name="Table Grid 3" w:semiHidden="1" w:unhideWhenUsed="1"/>
+    <w:lsdException w:name="Table Grid 4" w:semiHidden="1" w:unhideWhenUsed="1"/>
+    <w:lsdException w:name="Table Grid 5" w:semiHidden="1" w:unhideWhenUsed="1"/>
+    <w:lsdException w:name="Table Grid 6" w:semiHidden="1" w:unhideWhenUsed="1"/>
+    <w:lsdException w:name="Table Grid 7" w:semiHidden="1" w:unhideWhenUsed="1"/>
+    <w:lsdException w:name="Table Grid 8" w:semiHidden="1" w:unhideWhenUsed="1"/>
+    <w:lsdException w:name="Table List 1" w:semiHidden="1" w:unhideWhenUsed="1"/>
+    <w:lsdException w:name="Table List 2" w:semiHidden="1" w:unhideWhenUsed="1"/>
+    <w:lsdException w:name="Table List 3" w:semiHidden="1" w:unhideWhenUsed="1"/>
+    <w:lsdException w:name="Table List 4" w:semiHidden="1" w:unhideWhenUsed="1"/>
+    <w:lsdException w:name="Table List 5" w:semiHidden="1" w:unhideWhenUsed="1"/>
+    <w:lsdException w:name="Table List 6" w:semiHidden="1" w:unhideWhenUsed="1"/>
+    <w:lsdException w:name="Table List 7" w:semiHidden="1" w:unhideWhenUsed="1"/>
+    <w:lsdException w:name="Table List 8" w:semiHidden="1" w:unhideWhenUsed="1"/>
+    <w:lsdException w:name="Table 3D effects 1" w:semiHidden="1" w:unhideWhenUsed="1"/>
+    <w:lsdException w:name="Table 3D effects 2" w:semiHidden="1" w:unhideWhenUsed="1"/>
+    <w:lsdException w:name="Table 3D effects 3" w:semiHidden="1" w:unhideWhenUsed="1"/>
+    <w:lsdException w:name="Table Contemporary" w:semiHidden="1" w:unhideWhenUsed="1"/>
+    <w:lsdException w:name="Table Elegant" w:semiHidden="1" w:unhideWhenUsed="1"/>
+    <w:lsdException w:name="Table Professional" w:semiHidden="1" w:unhideWhenUsed="1"/>
+    <w:lsdException w:name="Table Subtle 1" w:semiHidden="1" w:unhideWhenUsed="1"/>
+    <w:lsdException w:name="Table Subtle 2" w:semiHidden="1" w:unhideWhenUsed="1"/>
+    <w:lsdException w:name="Table Web 1" w:semiHidden="1" w:unhideWhenUsed="1"/>
+    <w:lsdException w:name="Table Web 2" w:semiHidden="1" w:unhideWhenUsed="1"/>
+    <w:lsdException w:name="Table Web 3" w:semiHidden="1" w:unhideWhenUsed="1"/>
+    <w:lsdException w:name="Balloon Text" w:semiHidden="1" w:unhideWhenUsed="1"/>
+    <w:lsdException w:name="Table Grid" w:uiPriority="59"/>
+    <w:lsdException w:name="Table Theme" w:semiHidden="1" w:unhideWhenUsed="1"/>
+    <w:lsdException w:name="Placeholder Text" w:semiHidden="1"/>
+    <w:lsdException w:name="No Spacing" w:uiPriority="1" w:qFormat="1"/>
+    <w:lsdException w:name="Light Shading" w:uiPriority="60"/>
+    <w:lsdException w:name="Light List" w:uiPriority="61"/>
+    <w:lsdException w:name="Light Grid" w:uiPriority="62"/>
+    <w:lsdException w:name="Medium Shading 1" w:uiPriority="63"/>
+    <w:lsdException w:name="Medium Shading 2" w:uiPriority="64"/>
+    <w:lsdException w:name="Medium List 1" w:uiPriority="65"/>
+    <w:lsdException w:name="Medium List 2" w:uiPriority="66"/>
+    <w:lsdException w:name="Medium Grid 1" w:uiPriority="67"/>
+    <w:lsdException w:name="Medium Grid 2" w:uiPriority="68"/>
+    <w:lsdException w:name="Medium Grid 3" w:uiPriority="69"/>
+    <w:lsdException w:name="Dark List" w:uiPriority="70"/>
+    <w:lsdException w:name="Colorful Shading" w:uiPriority="71"/>
+    <w:lsdException w:name="Colorful List" w:uiPriority="72"/>
+    <w:lsdException w:name="Colorful Grid" w:uiPriority="73"/>
+    <w:lsdException w:name="Light Shading Accent 1" w:uiPriority="60"/>
+    <w:lsdException w:name="Light List Accent 1" w:uiPriority="61"/>
+    <w:lsdException w:name="Light Grid Accent 1" w:uiPriority="62"/>
+    <w:lsdException w:name="Medium Shading 1 Accent 1" w:uiPriority="63"/>
+    <w:lsdException w:name="Medium Shading 2 Accent 1" w:uiPriority="64"/>
+    <w:lsdException w:name="Medium List 1 Accent 1" w:uiPriority="65"/>
+    <w:lsdException w:name="Revision" w:semiHidden="1"/>
+    <w:lsdException w:name="List Paragraph" w:uiPriority="34" w:qFormat="1"/>
+    <w:lsdException w:name="Quote" w:uiPriority="29" w:qFormat="1"/>
+    <w:lsdException w:name="Intense Quote" w:uiPriority="30" w:qFormat="1"/>
+    <w:lsdException w:name="Medium List 2 Accent 1" w:uiPriority="66"/>
+    <w:lsdException w:name="Medium Grid 1 Accent 1" w:uiPriority="67"/>
+    <w:lsdException w:name="Medium Grid 2 Accent 1" w:uiPriority="68"/>
+    <w:lsdException w:name="Medium Grid 3 Accent 1" w:uiPriority="69"/>
+    <w:lsdException w:name="Dark List Accent 1" w:uiPriority="70"/>
+    <w:lsdException w:name="Colorful Shading Accent 1" w:uiPriority="71"/>
+    <w:lsdException w:name="Colorful List Accent 1" w:uiPriority="72"/>
+    <w:lsdException w:name="Colorful Grid Accent 1" w:uiPriority="73"/>
+    <w:lsdException w:name="Light Shading Accent 2" w:uiPriority="60"/>
+    <w:lsdException w:name="Light List Accent 2" w:uiPriority="61"/>
+    <w:lsdException w:name="Light Grid Accent 2" w:uiPriority="62"/>
+    <w:lsdException w:name="Medium Shading 1 Accent 2" w:uiPriority="63"/>
+    <w:lsdException w:name="Medium Shading 2 Accent 2" w:uiPriority="64"/>
+    <w:lsdException w:name="Medium List 1 Accent 2" w:uiPriority="65"/>
+    <w:lsdException w:name="Medium List 2 Accent 2" w:uiPriority="66"/>
+    <w:lsdException w:name="Medium Grid 1 Accent 2" w:uiPriority="67"/>
+    <w:lsdException w:name="Medium Grid 2 Accent 2" w:uiPriority="68"/>
+    <w:lsdException w:name="Medium Grid 3 Accent 2" w:uiPriority="69"/>
+    <w:lsdException w:name="Dark List Accent 2" w:uiPriority="70"/>
+    <w:lsdException w:name="Colorful Shading Accent 2" w:uiPriority="71"/>
+    <w:lsdException w:name="Colorful List Accent 2" w:uiPriority="72"/>
+    <w:lsdException w:name="Colorful Grid Accent 2" w:uiPriority="73"/>
+    <w:lsdException w:name="Light Shading Accent 3" w:uiPriority="60"/>
+    <w:lsdException w:name="Light List Accent 3" w:uiPriority="61"/>
+    <w:lsdException w:name="Light Grid Accent 3" w:uiPriority="62"/>
+    <w:lsdException w:name="Medium Shading 1 Accent 3" w:uiPriority="63"/>
+    <w:lsdException w:name="Medium Shading 2 Accent 3" w:uiPriority="64"/>
+    <w:lsdException w:name="Medium List 1 Accent 3" w:uiPriority="65"/>
+    <w:lsdException w:name="Medium List 2 Accent 3" w:uiPriority="66"/>
+    <w:lsdException w:name="Medium Grid 1 Accent 3" w:uiPriority="67"/>
+    <w:lsdException w:name="Medium Grid 2 Accent 3" w:uiPriority="68"/>
+    <w:lsdException w:name="Medium Grid 3 Accent 3" w:uiPriority="69"/>
+    <w:lsdException w:name="Dark List Accent 3" w:uiPriority="70"/>
+    <w:lsdException w:name="Colorful Shading Accent 3" w:uiPriority="71"/>
+    <w:lsdException w:name="Colorful List Accent 3" w:uiPriority="72"/>
+    <w:lsdException w:name="Colorful Grid Accent 3" w:uiPriority="73"/>
+    <w:lsdException w:name="Light Shading Accent 4" w:uiPriority="60"/>
+    <w:lsdException w:name="Light List Accent 4" w:uiPriority="61"/>
+    <w:lsdException w:name="Light Grid Accent 4" w:uiPriority="62"/>
+    <w:lsdException w:name="Medium Shading 1 Accent 4" w:uiPriority="63"/>
+    <w:lsdException w:name="Medium Shading 2 Accent 4" w:uiPriority="64"/>
+    <w:lsdException w:name="Medium List 1 Accent 4" w:uiPriority="65"/>
+    <w:lsdException w:name="Medium List 2 Accent 4" w:uiPriority="66"/>
+    <w:lsdException w:name="Medium Grid 1 Accent 4" w:uiPriority="67"/>
+    <w:lsdException w:name="Medium Grid 2 Accent 4" w:uiPriority="68"/>
+    <w:lsdException w:name="Medium Grid 3 Accent 4" w:uiPriority="69"/>
+    <w:lsdException w:name="Dark List Accent 4" w:uiPriority="70"/>
+    <w:lsdException w:name="Colorful Shading Accent 4" w:uiPriority="71"/>
+    <w:lsdException w:name="Colorful List Accent 4" w:uiPriority="72"/>
+    <w:lsdException w:name="Colorful Grid Accent 4" w:uiPriority="73"/>
+    <w:lsdException w:name="Light Shading Accent 5" w:uiPriority="60"/>
+    <w:lsdException w:name="Light List Accent 5" w:uiPriority="61"/>
+    <w:lsdException w:name="Light Grid Accent 5" w:uiPriority="62"/>
+    <w:lsdException w:name="Medium Shading 1 Accent 5" w:uiPriority="63"/>
+    <w:lsdException w:name="Medium Shading 2 Accent 5" w:uiPriority="64"/>
+    <w:lsdException w:name="Medium List 1 Accent 5" w:uiPriority="65"/>
+    <w:lsdException w:name="Medium List 2 Accent 5" w:uiPriority="66"/>
+    <w:lsdException w:name="Medium Grid 1 Accent 5" w:uiPriority="67"/>
+    <w:lsdException w:name="Medium Grid 2 Accent 5" w:uiPriority="68"/>
+    <w:lsdException w:name="Medium Grid 3 Accent 5" w:uiPriority="69"/>
+    <w:lsdException w:name="Dark List Accent 5" w:uiPriority="70"/>
+    <w:lsdException w:name="Colorful Shading Accent 5" w:uiPriority="71"/>
+    <w:lsdException w:name="Colorful List Accent 5" w:uiPriority="72"/>
+    <w:lsdException w:name="Colorful Grid Accent 5" w:uiPriority="73"/>
+    <w:lsdException w:name="Light Shading Accent 6" w:uiPriority="60"/>
+    <w:lsdException w:name="Light List Accent 6" w:uiPriority="61"/>
+    <w:lsdException w:name="Light Grid Accent 6" w:uiPriority="62"/>
+    <w:lsdException w:name="Medium Shading 1 Accent 6" w:uiPriority="63"/>
+    <w:lsdException w:name="Medium Shading 2 Accent 6" w:uiPriority="64"/>
+    <w:lsdException w:name="Medium List 1 Accent 6" w:uiPriority="65"/>
+    <w:lsdException w:name="Medium List 2 Accent 6" w:uiPriority="66"/>
+    <w:lsdException w:name="Medium Grid 1 Accent 6" w:uiPriority="67"/>
+    <w:lsdException w:name="Medium Grid 2 Accent 6" w:uiPriority="68"/>
+    <w:lsdException w:name="Medium Grid 3 Accent 6" w:uiPriority="69"/>
+    <w:lsdException w:name="Dark List Accent 6" w:uiPriority="70"/>
+    <w:lsdException w:name="Colorful Shading Accent 6" w:uiPriority="71"/>
+    <w:lsdException w:name="Colorful List Accent 6" w:uiPriority="72"/>
+    <w:lsdException w:name="Colorful Grid Accent 6" w:uiPriority="73"/>
+    <w:lsdException w:name="Subtle Emphasis" w:uiPriority="19" w:qFormat="1"/>
+    <w:lsdException w:name="Intense Emphasis" w:uiPriority="21" w:qFormat="1"/>
+    <w:lsdException w:name="Subtle Reference" w:uiPriority="31" w:qFormat="1"/>
+    <w:lsdException w:name="Intense Reference" w:uiPriority="32" w:qFormat="1"/>
+    <w:lsdException w:name="Book Title" w:uiPriority="33" w:qFormat="1"/>
+    <w:lsdException w:name="Bibliography" w:semiHidden="1" w:uiPriority="37" w:unhideWhenUsed="1"/>
+    <w:lsdException w:name="TOC Heading" w:semiHidden="1" w:uiPriority="39" w:unhideWhenUsed="1" w:qFormat="1"/>
+    <w:lsdException w:name="Plain Table 1" w:uiPriority="41"/>
+    <w:lsdException w:name="Plain Table 2" w:uiPriority="42"/>
+    <w:lsdException w:name="Plain Table 3" w:uiPriority="43"/>
+    <w:lsdException w:name="Plain Table 4" w:uiPriority="44"/>
+    <w:lsdException w:name="Plain Table 5" w:uiPriority="45"/>
+    <w:lsdException w:name="Grid Table Light" w:uiPriority="40"/>
+    <w:lsdException w:name="Grid Table 1 Light" w:uiPriority="46"/>
+    <w:lsdException w:name="Grid Table 2" w:uiPriority="47"/>
+    <w:lsdException w:name="Grid Table 3" w:uiPriority="48"/>
+    <w:lsdException w:name="Grid Table 4" w:uiPriority="49"/>
+    <w:lsdException w:name="Grid Table 5 Dark" w:uiPriority="50"/>
+    <w:lsdException w:name="Grid Table 6 Colorful" w:uiPriority="51"/>
+    <w:lsdException w:name="Grid Table 7 Colorful" w:uiPriority="52"/>
+    <w:lsdException w:name="Grid Table 1 Light Accent 1" w:uiPriority="46"/>
+    <w:lsdException w:name="Grid Table 2 Accent 1" w:uiPriority="47"/>
+    <w:lsdException w:name="Grid Table 3 Accent 1" w:uiPriority="48"/>
+    <w:lsdException w:name="Grid Table 4 Accent 1" w:uiPriority="49"/>
+    <w:lsdException w:name="Grid Table 5 Dark Accent 1" w:uiPriority="50"/>
+    <w:lsdException w:name="Grid Table 6 Colorful Accent 1" w:uiPriority="51"/>
+    <w:lsdException w:name="Grid Table 7 Colorful Accent 1" w:uiPriority="52"/>
+    <w:lsdException w:name="Grid Table 1 Light Accent 2" w:uiPriority="46"/>
+    <w:lsdException w:name="Grid Table 2 Accent 2" w:uiPriority="47"/>
+    <w:lsdException w:name="Grid Table 3 Accent 2" w:uiPriority="48"/>
+    <w:lsdException w:name="Grid Table 4 Accent 2" w:uiPriority="49"/>
+    <w:lsdException w:name="Grid Table 5 Dark Accent 2" w:uiPriority="50"/>
+    <w:lsdException w:name="Grid Table 6 Colorful Accent 2" w:uiPriority="51"/>
+    <w:lsdException w:name="Grid Table 7 Colorful Accent 2" w:uiPriority="52"/>
+    <w:lsdException w:name="Grid Table 1 Light Accent 3" w:uiPriority="46"/>
+    <w:lsdException w:name="Grid Table 2 Accent 3" w:uiPriority="47"/>
+    <w:lsdException w:name="Grid Table 3 Accent 3" w:uiPriority="48"/>
+    <w:lsdException w:name="Grid Table 4 Accent 3" w:uiPriority="49"/>
+    <w:lsdException w:name="Grid Table 5 Dark Accent 3" w:uiPriority="50"/>
+    <w:lsdException w:name="Grid Table 6 Colorful Accent 3" w:uiPriority="51"/>
+    <w:lsdException w:name="Grid Table 7 Colorful Accent 3" w:uiPriority="52"/>
+    <w:lsdException w:name="Grid Table 1 Light Accent 4" w:uiPriority="46"/>
+    <w:lsdException w:name="Grid Table 2 Accent 4" w:uiPriority="47"/>
+    <w:lsdException w:name="Grid Table 3 Accent 4" w:uiPriority="48"/>
+    <w:lsdException w:name="Grid Table 4 Accent 4" w:uiPriority="49"/>
+    <w:lsdException w:name="Grid Table 5 Dark Accent 4" w:uiPriority="50"/>
+    <w:lsdException w:name="Grid Table 6 Colorful Accent 4" w:uiPriority="51"/>
+    <w:lsdException w:name="Grid Table 7 Colorful Accent 4" w:uiPriority="52"/>
+    <w:lsdException w:name="Grid Table 1 Light Accent 5" w:uiPriority="46"/>
+    <w:lsdException w:name="Grid Table 2 Accent 5" w:uiPriority="47"/>
+    <w:lsdException w:name="Grid Table 3 Accent 5" w:uiPriority="48"/>
+    <w:lsdException w:name="Grid Table 4 Accent 5" w:uiPriority="49"/>
+    <w:lsdException w:name="Grid Table 5 Dark Accent 5" w:uiPriority="50"/>
+    <w:lsdException w:name="Grid Table 6 Colorful Accent 5" w:uiPriority="51"/>
+    <w:lsdException w:name="Grid Table 7 Colorful Accent 5" w:uiPriority="52"/>
+    <w:lsdException w:name="Grid Table 1 Light Accent 6" w:uiPriority="46"/>
+    <w:lsdException w:name="Grid Table 2 Accent 6" w:uiPriority="47"/>
+    <w:lsdException w:name="Grid Table 3 Accent 6" w:uiPriority="48"/>
+    <w:lsdException w:name="Grid Table 4 Accent 6" w:uiPriority="49"/>
+    <w:lsdException w:name="Grid Table 5 Dark Accent 6" w:uiPriority="50"/>
+    <w:lsdException w:name="Grid Table 6 Colorful Accent 6" w:uiPriority="51"/>
+    <w:lsdException w:name="Grid Table 7 Colorful Accent 6" w:uiPriority="52"/>
+    <w:lsdException w:name="List Table 1 Light" w:uiPriority="46"/>
+    <w:lsdException w:name="List Table 2" w:uiPriority="47"/>
+    <w:lsdException w:name="List Table 3" w:uiPriority="48"/>
+    <w:lsdException w:name="List Table 4" w:uiPriority="49"/>
+    <w:lsdException w:name="List Table 5 Dark" w:uiPriority="50"/>
+    <w:lsdException w:name="List Table 6 Colorful" w:uiPriority="51"/>
+    <w:lsdException w:name="List Table 7 Colorful" w:uiPriority="52"/>
+    <w:lsdException w:name="List Table 1 Light Accent 1" w:uiPriority="46"/>
+    <w:lsdException w:name="List Table 2 Accent 1" w:uiPriority="47"/>
+    <w:lsdException w:name="List Table 3 Accent 1" w:uiPriority="48"/>
+    <w:lsdException w:name="List Table 4 Accent 1" w:uiPriority="49"/>
+    <w:lsdException w:name="List Table 5 Dark Accent 1" w:uiPriority="50"/>
+    <w:lsdException w:name="List Table 6 Colorful Accent 1" w:uiPriority="51"/>
+    <w:lsdException w:name="List Table 7 Colorful Accent 1" w:uiPriority="52"/>
+    <w:lsdException w:name="List Table 1 Light Accent 2" w:uiPriority="46"/>
+    <w:lsdException w:name="List Table 2 Accent 2" w:uiPriority="47"/>
+    <w:lsdException w:name="List Table 3 Accent 2" w:uiPriority="48"/>
+    <w:lsdException w:name="List Table 4 Accent 2" w:uiPriority="49"/>
+    <w:lsdException w:name="List Table 5 Dark Accent 2" w:uiPriority="50"/>
+    <w:lsdException w:name="List Table 6 Colorful Accent 2" w:uiPriority="51"/>
+    <w:lsdException w:name="List Table 7 Colorful Accent 2" w:uiPriority="52"/>
+    <w:lsdException w:name="List Table 1 Light Accent 3" w:uiPriority="46"/>
+    <w:lsdException w:name="List Table 2 Accent 3" w:uiPriority="47"/>
+    <w:lsdException w:name="List Table 3 Accent 3" w:uiPriority="48"/>
+    <w:lsdException w:name="List Table 4 Accent 3" w:uiPriority="49"/>
+    <w:lsdException w:name="List Table 5 Dark Accent 3" w:uiPriority="50"/>
+    <w:lsdException w:name="List Table 6 Colorful Accent 3" w:uiPriority="51"/>
+    <w:lsdException w:name="List Table 7 Colorful Accent 3" w:uiPriority="52"/>
+    <w:lsdException w:name="List Table 1 Light Accent 4" w:uiPriority="46"/>
+    <w:lsdException w:name="List Table 2 Accent 4" w:uiPriority="47"/>
+    <w:lsdException w:name="List Table 3 Accent 4" w:uiPriority="48"/>
+    <w:lsdException w:name="List Table 4 Accent 4" w:uiPriority="49"/>
+    <w:lsdException w:name="List Table 5 Dark Accent 4" w:uiPriority="50"/>
+    <w:lsdException w:name="List Table 6 Colorful Accent 4" w:uiPriority="51"/>
+    <w:lsdException w:name="List Table 7 Colorful Accent 4" w:uiPriority="52"/>
+    <w:lsdException w:name="List Table 1 Light Accent 5" w:uiPriority="46"/>
+    <w:lsdException w:name="List Table 2 Accent 5" w:uiPriority="47"/>
+    <w:lsdException w:name="List Table 3 Accent 5" w:uiPriority="48"/>
+    <w:lsdException w:name="List Table 4 Accent 5" w:uiPriority="49"/>
+    <w:lsdException w:name="List Table 5 Dark Accent 5" w:uiPriority="50"/>
+    <w:lsdException w:name="List Table 6 Colorful Accent 5" w:uiPriority="51"/>
+    <w:lsdException w:name="List Table 7 Colorful Accent 5" w:uiPriority="52"/>
+    <w:lsdException w:name="List Table 1 Light Accent 6" w:uiPriority="46"/>
+    <w:lsdException w:name="List Table 2 Accent 6" w:uiPriority="47"/>
+    <w:lsdException w:name="List Table 3 Accent 6" w:uiPriority="48"/>
+    <w:lsdException w:name="List Table 4 Accent 6" w:uiPriority="49"/>
+    <w:lsdException w:name="List Table 5 Dark Accent 6" w:uiPriority="50"/>
+    <w:lsdException w:name="List Table 6 Colorful Accent 6" w:uiPriority="51"/>
+    <w:lsdException w:name="List Table 7 Colorful Accent 6" w:uiPriority="52"/>
   </w:latentStyles>
   <w:style w:type="paragraph" w:default="1" w:styleId="a">
     <w:name w:val="Normal"/>
@@ -1780,7 +1832,6 @@
     <w:uiPriority w:val="99"/>
     <w:semiHidden/>
     <w:unhideWhenUsed/>
-    <w:qFormat/>
     <w:tblPr>
       <w:tblInd w:w="0" w:type="dxa"/>
       <w:tblCellMar>
@@ -1802,7 +1853,6 @@
     <w:basedOn w:val="a"/>
     <w:link w:val="Char"/>
     <w:uiPriority w:val="99"/>
-    <w:semiHidden/>
     <w:unhideWhenUsed/>
     <w:rsid w:val="009276A4"/>
     <w:pPr>
@@ -1826,7 +1876,6 @@
     <w:basedOn w:val="a0"/>
     <w:link w:val="a3"/>
     <w:uiPriority w:val="99"/>
-    <w:semiHidden/>
     <w:rsid w:val="009276A4"/>
     <w:rPr>
       <w:sz w:val="18"/>
@@ -1838,7 +1887,6 @@
     <w:basedOn w:val="a"/>
     <w:link w:val="Char0"/>
     <w:uiPriority w:val="99"/>
-    <w:semiHidden/>
     <w:unhideWhenUsed/>
     <w:rsid w:val="009276A4"/>
     <w:pPr>
@@ -1859,7 +1907,6 @@
     <w:basedOn w:val="a0"/>
     <w:link w:val="a4"/>
     <w:uiPriority w:val="99"/>
-    <w:semiHidden/>
     <w:rsid w:val="009276A4"/>
     <w:rPr>
       <w:sz w:val="18"/>

--- a/src/main/resources/template/custInfoRehire.docx
+++ b/src/main/resources/template/custInfoRehire.docx
@@ -190,27 +190,11 @@
             </w:pPr>
             <w:r>
               <w:rPr>
-                <w:rFonts w:ascii="仿宋" w:eastAsia="仿宋" w:hAnsi="仿宋"/>
-                <w:sz w:val="20"/>
-                <w:szCs w:val="20"/>
-              </w:rPr>
-              <w:t>${</w:t>
-            </w:r>
-            <w:r>
-              <w:rPr>
-                <w:rFonts w:ascii="仿宋" w:eastAsia="仿宋" w:hAnsi="仿宋" w:hint="eastAsia"/>
-                <w:sz w:val="20"/>
-                <w:szCs w:val="20"/>
-              </w:rPr>
-              <w:t>nationalName</w:t>
-            </w:r>
-            <w:r>
-              <w:rPr>
-                <w:rFonts w:ascii="仿宋" w:eastAsia="仿宋" w:hAnsi="仿宋"/>
-                <w:sz w:val="20"/>
-                <w:szCs w:val="20"/>
-              </w:rPr>
-              <w:t>}</w:t>
+                <w:rFonts w:ascii="仿宋" w:eastAsia="仿宋" w:hAnsi="仿宋" w:hint="eastAsia"/>
+                <w:sz w:val="20"/>
+                <w:szCs w:val="20"/>
+              </w:rPr>
+              <w:t>￥</w:t>
             </w:r>
           </w:p>
         </w:tc>
@@ -1245,63 +1229,6 @@
       <w:tr>
         <w:trPr>
           <w:cantSplit/>
-          <w:trHeight w:val="397"/>
-        </w:trPr>
-        <w:tc>
-          <w:tcPr>
-            <w:tcW w:w="1256" w:type="dxa"/>
-            <w:vAlign w:val="center"/>
-          </w:tcPr>
-          <w:p>
-            <w:pPr>
-              <w:jc w:val="center"/>
-              <w:rPr>
-                <w:rFonts w:ascii="仿宋" w:eastAsia="仿宋" w:hAnsi="仿宋"/>
-                <w:sz w:val="20"/>
-                <w:szCs w:val="20"/>
-              </w:rPr>
-            </w:pPr>
-            <w:bookmarkStart w:id="0" w:name="_GoBack"/>
-            <w:bookmarkEnd w:id="0"/>
-            <w:r>
-              <w:rPr>
-                <w:rFonts w:ascii="仿宋" w:eastAsia="仿宋" w:hAnsi="仿宋" w:hint="eastAsia"/>
-                <w:sz w:val="20"/>
-                <w:szCs w:val="20"/>
-              </w:rPr>
-              <w:t>备  注</w:t>
-            </w:r>
-          </w:p>
-        </w:tc>
-        <w:tc>
-          <w:tcPr>
-            <w:tcW w:w="7533" w:type="dxa"/>
-            <w:gridSpan w:val="6"/>
-            <w:vAlign w:val="center"/>
-          </w:tcPr>
-          <w:p>
-            <w:pPr>
-              <w:jc w:val="center"/>
-              <w:rPr>
-                <w:rFonts w:ascii="仿宋" w:eastAsia="仿宋" w:hAnsi="仿宋"/>
-                <w:sz w:val="20"/>
-                <w:szCs w:val="20"/>
-              </w:rPr>
-            </w:pPr>
-            <w:r>
-              <w:rPr>
-                <w:rFonts w:ascii="仿宋" w:eastAsia="仿宋" w:hAnsi="仿宋" w:hint="eastAsia"/>
-                <w:sz w:val="20"/>
-                <w:szCs w:val="20"/>
-              </w:rPr>
-              <w:t>${comment}</w:t>
-            </w:r>
-          </w:p>
-        </w:tc>
-      </w:tr>
-      <w:tr>
-        <w:trPr>
-          <w:cantSplit/>
           <w:trHeight w:val="1479"/>
         </w:trPr>
         <w:tc>
@@ -1322,6 +1249,8 @@
                 <w:szCs w:val="18"/>
               </w:rPr>
             </w:pPr>
+            <w:bookmarkStart w:id="0" w:name="_GoBack"/>
+            <w:bookmarkEnd w:id="0"/>
             <w:r>
               <w:rPr>
                 <w:rFonts w:ascii="仿宋" w:eastAsia="仿宋" w:hAnsi="仿宋" w:hint="eastAsia"/>
